--- a/Design/Computing Project Requirement Log V2.docx
+++ b/Design/Computing Project Requirement Log V2.docx
@@ -1,10 +1,10 @@
 
 <file path=word/document.xml><?xml version="1.0" encoding="utf-8"?>
-<w:document xmlns:wpc="http://schemas.microsoft.com/office/word/2010/wordprocessingCanvas" xmlns:mc="http://schemas.openxmlformats.org/markup-compatibility/2006" xmlns:o="urn:schemas-microsoft-com:office:office" xmlns:r="http://schemas.openxmlformats.org/officeDocument/2006/relationships" xmlns:m="http://schemas.openxmlformats.org/officeDocument/2006/math" xmlns:v="urn:schemas-microsoft-com:vml" xmlns:wp14="http://schemas.microsoft.com/office/word/2010/wordprocessingDrawing" xmlns:wp="http://schemas.openxmlformats.org/drawingml/2006/wordprocessingDrawing" xmlns:w10="urn:schemas-microsoft-com:office:word" xmlns:w="http://schemas.openxmlformats.org/wordprocessingml/2006/main" xmlns:w14="http://schemas.microsoft.com/office/word/2010/wordml" xmlns:wpg="http://schemas.microsoft.com/office/word/2010/wordprocessingGroup" xmlns:wpi="http://schemas.microsoft.com/office/word/2010/wordprocessingInk" xmlns:wne="http://schemas.microsoft.com/office/word/2006/wordml" xmlns:wps="http://schemas.microsoft.com/office/word/2010/wordprocessingShape" mc:Ignorable="w14 wp14">
+<w:document xmlns:wpc="http://schemas.microsoft.com/office/word/2010/wordprocessingCanvas" xmlns:cx="http://schemas.microsoft.com/office/drawing/2014/chartex" xmlns:cx1="http://schemas.microsoft.com/office/drawing/2015/9/8/chartex" xmlns:cx2="http://schemas.microsoft.com/office/drawing/2015/10/21/chartex" xmlns:cx3="http://schemas.microsoft.com/office/drawing/2016/5/9/chartex" xmlns:cx4="http://schemas.microsoft.com/office/drawing/2016/5/10/chartex" xmlns:cx5="http://schemas.microsoft.com/office/drawing/2016/5/11/chartex" xmlns:cx6="http://schemas.microsoft.com/office/drawing/2016/5/12/chartex" xmlns:cx7="http://schemas.microsoft.com/office/drawing/2016/5/13/chartex" xmlns:cx8="http://schemas.microsoft.com/office/drawing/2016/5/14/chartex" xmlns:mc="http://schemas.openxmlformats.org/markup-compatibility/2006" xmlns:aink="http://schemas.microsoft.com/office/drawing/2016/ink" xmlns:am3d="http://schemas.microsoft.com/office/drawing/2017/model3d" xmlns:o="urn:schemas-microsoft-com:office:office" xmlns:r="http://schemas.openxmlformats.org/officeDocument/2006/relationships" xmlns:m="http://schemas.openxmlformats.org/officeDocument/2006/math" xmlns:v="urn:schemas-microsoft-com:vml" xmlns:wp14="http://schemas.microsoft.com/office/word/2010/wordprocessingDrawing" xmlns:wp="http://schemas.openxmlformats.org/drawingml/2006/wordprocessingDrawing" xmlns:w10="urn:schemas-microsoft-com:office:word" xmlns:w="http://schemas.openxmlformats.org/wordprocessingml/2006/main" xmlns:w14="http://schemas.microsoft.com/office/word/2010/wordml" xmlns:w15="http://schemas.microsoft.com/office/word/2012/wordml" xmlns:w16cid="http://schemas.microsoft.com/office/word/2016/wordml/cid" xmlns:w16se="http://schemas.microsoft.com/office/word/2015/wordml/symex" xmlns:wpg="http://schemas.microsoft.com/office/word/2010/wordprocessingGroup" xmlns:wpi="http://schemas.microsoft.com/office/word/2010/wordprocessingInk" xmlns:wne="http://schemas.microsoft.com/office/word/2006/wordml" xmlns:wps="http://schemas.microsoft.com/office/word/2010/wordprocessingShape" mc:Ignorable="w14 w15 w16se w16cid wp14">
   <w:body>
     <w:tbl>
       <w:tblPr>
-        <w:tblStyle w:val="Tabellenraster"/>
+        <w:tblStyle w:val="TableGrid"/>
         <w:tblW w:w="10538" w:type="dxa"/>
         <w:tblLayout w:type="fixed"/>
         <w:tblLook w:val="04A0" w:firstRow="1" w:lastRow="0" w:firstColumn="1" w:lastColumn="0" w:noHBand="0" w:noVBand="1"/>
@@ -19,14 +19,15 @@
         <w:tc>
           <w:tcPr>
             <w:tcW w:w="10538" w:type="dxa"/>
-            <w:tcMar/>
           </w:tcPr>
           <w:p>
             <w:pPr>
-              <w:pStyle w:val="berschrift2"/>
+              <w:pStyle w:val="Heading2"/>
               <w:outlineLvl w:val="1"/>
             </w:pPr>
-            <w:bookmarkStart w:name="_Toc532828914" w:id="0"/>
+            <w:bookmarkStart w:id="0" w:name="_Toc532828914"/>
+            <w:bookmarkStart w:id="1" w:name="_GoBack"/>
+            <w:bookmarkEnd w:id="1"/>
             <w:r>
               <w:t>Resources</w:t>
             </w:r>
@@ -35,18 +36,18 @@
           <w:p/>
           <w:p>
             <w:pPr>
-              <w:pStyle w:val="berschrift3"/>
+              <w:pStyle w:val="Heading3"/>
               <w:outlineLvl w:val="2"/>
             </w:pPr>
-            <w:bookmarkStart w:name="_Toc532828915" w:id="1"/>
+            <w:bookmarkStart w:id="2" w:name="_Toc532828915"/>
             <w:r>
               <w:t>Hardware and Software</w:t>
             </w:r>
-            <w:bookmarkEnd w:id="1"/>
+            <w:bookmarkEnd w:id="2"/>
           </w:p>
           <w:tbl>
             <w:tblPr>
-              <w:tblStyle w:val="GridTable6ColorfulAccent3"/>
+              <w:tblStyle w:val="GridTable6Colorful-Accent31"/>
               <w:tblW w:w="10384" w:type="dxa"/>
               <w:tblLayout w:type="fixed"/>
               <w:tblLook w:val="04A0" w:firstRow="1" w:lastRow="0" w:firstColumn="1" w:lastColumn="0" w:noHBand="0" w:noVBand="1"/>
@@ -65,7 +66,6 @@
                 <w:tcPr>
                   <w:cnfStyle w:val="001000000000" w:firstRow="0" w:lastRow="0" w:firstColumn="1" w:lastColumn="0" w:oddVBand="0" w:evenVBand="0" w:oddHBand="0" w:evenHBand="0" w:firstRowFirstColumn="0" w:firstRowLastColumn="0" w:lastRowFirstColumn="0" w:lastRowLastColumn="0"/>
                   <w:tcW w:w="1867" w:type="dxa"/>
-                  <w:tcMar/>
                 </w:tcPr>
                 <w:p>
                   <w:r>
@@ -75,9 +75,7 @@
               </w:tc>
               <w:tc>
                 <w:tcPr>
-                  <w:cnfStyle w:val="000000000000" w:firstRow="0" w:lastRow="0" w:firstColumn="0" w:lastColumn="0" w:oddVBand="0" w:evenVBand="0" w:oddHBand="0" w:evenHBand="0" w:firstRowFirstColumn="0" w:firstRowLastColumn="0" w:lastRowFirstColumn="0" w:lastRowLastColumn="0"/>
                   <w:tcW w:w="2066" w:type="dxa"/>
-                  <w:tcMar/>
                 </w:tcPr>
                 <w:p>
                   <w:pPr>
@@ -90,9 +88,7 @@
               </w:tc>
               <w:tc>
                 <w:tcPr>
-                  <w:cnfStyle w:val="000000000000" w:firstRow="0" w:lastRow="0" w:firstColumn="0" w:lastColumn="0" w:oddVBand="0" w:evenVBand="0" w:oddHBand="0" w:evenHBand="0" w:firstRowFirstColumn="0" w:firstRowLastColumn="0" w:lastRowFirstColumn="0" w:lastRowLastColumn="0"/>
                   <w:tcW w:w="2791" w:type="dxa"/>
-                  <w:tcMar/>
                 </w:tcPr>
                 <w:p>
                   <w:pPr>
@@ -105,9 +101,7 @@
               </w:tc>
               <w:tc>
                 <w:tcPr>
-                  <w:cnfStyle w:val="000000000000" w:firstRow="0" w:lastRow="0" w:firstColumn="0" w:lastColumn="0" w:oddVBand="0" w:evenVBand="0" w:oddHBand="0" w:evenHBand="0" w:firstRowFirstColumn="0" w:firstRowLastColumn="0" w:lastRowFirstColumn="0" w:lastRowLastColumn="0"/>
                   <w:tcW w:w="3660" w:type="dxa"/>
-                  <w:tcMar/>
                 </w:tcPr>
                 <w:p>
                   <w:pPr>
@@ -127,7 +121,6 @@
                 <w:tcPr>
                   <w:cnfStyle w:val="001000000000" w:firstRow="0" w:lastRow="0" w:firstColumn="1" w:lastColumn="0" w:oddVBand="0" w:evenVBand="0" w:oddHBand="0" w:evenHBand="0" w:firstRowFirstColumn="0" w:firstRowLastColumn="0" w:lastRowFirstColumn="0" w:lastRowLastColumn="0"/>
                   <w:tcW w:w="1867" w:type="dxa"/>
-                  <w:tcMar/>
                 </w:tcPr>
                 <w:p>
                   <w:r>
@@ -141,9 +134,7 @@
               </w:tc>
               <w:tc>
                 <w:tcPr>
-                  <w:cnfStyle w:val="000000000000" w:firstRow="0" w:lastRow="0" w:firstColumn="0" w:lastColumn="0" w:oddVBand="0" w:evenVBand="0" w:oddHBand="0" w:evenHBand="0" w:firstRowFirstColumn="0" w:firstRowLastColumn="0" w:lastRowFirstColumn="0" w:lastRowLastColumn="0"/>
                   <w:tcW w:w="2066" w:type="dxa"/>
-                  <w:tcMar/>
                 </w:tcPr>
                 <w:p>
                   <w:pPr>
@@ -156,9 +147,7 @@
               </w:tc>
               <w:tc>
                 <w:tcPr>
-                  <w:cnfStyle w:val="000000000000" w:firstRow="0" w:lastRow="0" w:firstColumn="0" w:lastColumn="0" w:oddVBand="0" w:evenVBand="0" w:oddHBand="0" w:evenHBand="0" w:firstRowFirstColumn="0" w:firstRowLastColumn="0" w:lastRowFirstColumn="0" w:lastRowLastColumn="0"/>
                   <w:tcW w:w="2791" w:type="dxa"/>
-                  <w:tcMar/>
                 </w:tcPr>
                 <w:p>
                   <w:pPr>
@@ -171,9 +160,7 @@
               </w:tc>
               <w:tc>
                 <w:tcPr>
-                  <w:cnfStyle w:val="000000000000" w:firstRow="0" w:lastRow="0" w:firstColumn="0" w:lastColumn="0" w:oddVBand="0" w:evenVBand="0" w:oddHBand="0" w:evenHBand="0" w:firstRowFirstColumn="0" w:firstRowLastColumn="0" w:lastRowFirstColumn="0" w:lastRowLastColumn="0"/>
                   <w:tcW w:w="3660" w:type="dxa"/>
-                  <w:tcMar/>
                 </w:tcPr>
                 <w:p>
                   <w:pPr>
@@ -190,7 +177,6 @@
                 <w:tcPr>
                   <w:cnfStyle w:val="001000000000" w:firstRow="0" w:lastRow="0" w:firstColumn="1" w:lastColumn="0" w:oddVBand="0" w:evenVBand="0" w:oddHBand="0" w:evenHBand="0" w:firstRowFirstColumn="0" w:firstRowLastColumn="0" w:lastRowFirstColumn="0" w:lastRowLastColumn="0"/>
                   <w:tcW w:w="1867" w:type="dxa"/>
-                  <w:tcMar/>
                 </w:tcPr>
                 <w:p>
                   <w:pPr>
@@ -210,9 +196,7 @@
               </w:tc>
               <w:tc>
                 <w:tcPr>
-                  <w:cnfStyle w:val="000000000000" w:firstRow="0" w:lastRow="0" w:firstColumn="0" w:lastColumn="0" w:oddVBand="0" w:evenVBand="0" w:oddHBand="0" w:evenHBand="0" w:firstRowFirstColumn="0" w:firstRowLastColumn="0" w:lastRowFirstColumn="0" w:lastRowLastColumn="0"/>
                   <w:tcW w:w="2066" w:type="dxa"/>
-                  <w:tcMar/>
                 </w:tcPr>
                 <w:p>
                   <w:pPr>
@@ -225,9 +209,7 @@
               </w:tc>
               <w:tc>
                 <w:tcPr>
-                  <w:cnfStyle w:val="000000000000" w:firstRow="0" w:lastRow="0" w:firstColumn="0" w:lastColumn="0" w:oddVBand="0" w:evenVBand="0" w:oddHBand="0" w:evenHBand="0" w:firstRowFirstColumn="0" w:firstRowLastColumn="0" w:lastRowFirstColumn="0" w:lastRowLastColumn="0"/>
                   <w:tcW w:w="2791" w:type="dxa"/>
-                  <w:tcMar/>
                 </w:tcPr>
                 <w:p>
                   <w:pPr>
@@ -240,9 +222,7 @@
               </w:tc>
               <w:tc>
                 <w:tcPr>
-                  <w:cnfStyle w:val="000000000000" w:firstRow="0" w:lastRow="0" w:firstColumn="0" w:lastColumn="0" w:oddVBand="0" w:evenVBand="0" w:oddHBand="0" w:evenHBand="0" w:firstRowFirstColumn="0" w:firstRowLastColumn="0" w:lastRowFirstColumn="0" w:lastRowLastColumn="0"/>
                   <w:tcW w:w="3660" w:type="dxa"/>
-                  <w:tcMar/>
                 </w:tcPr>
                 <w:p>
                   <w:pPr>
@@ -262,7 +242,6 @@
                 <w:tcPr>
                   <w:cnfStyle w:val="001000000000" w:firstRow="0" w:lastRow="0" w:firstColumn="1" w:lastColumn="0" w:oddVBand="0" w:evenVBand="0" w:oddHBand="0" w:evenHBand="0" w:firstRowFirstColumn="0" w:firstRowLastColumn="0" w:lastRowFirstColumn="0" w:lastRowLastColumn="0"/>
                   <w:tcW w:w="1867" w:type="dxa"/>
-                  <w:tcMar/>
                 </w:tcPr>
                 <w:p>
                   <w:r>
@@ -276,9 +255,7 @@
               </w:tc>
               <w:tc>
                 <w:tcPr>
-                  <w:cnfStyle w:val="000000000000" w:firstRow="0" w:lastRow="0" w:firstColumn="0" w:lastColumn="0" w:oddVBand="0" w:evenVBand="0" w:oddHBand="0" w:evenHBand="0" w:firstRowFirstColumn="0" w:firstRowLastColumn="0" w:lastRowFirstColumn="0" w:lastRowLastColumn="0"/>
                   <w:tcW w:w="2066" w:type="dxa"/>
-                  <w:tcMar/>
                 </w:tcPr>
                 <w:p>
                   <w:pPr>
@@ -291,9 +268,7 @@
               </w:tc>
               <w:tc>
                 <w:tcPr>
-                  <w:cnfStyle w:val="000000000000" w:firstRow="0" w:lastRow="0" w:firstColumn="0" w:lastColumn="0" w:oddVBand="0" w:evenVBand="0" w:oddHBand="0" w:evenHBand="0" w:firstRowFirstColumn="0" w:firstRowLastColumn="0" w:lastRowFirstColumn="0" w:lastRowLastColumn="0"/>
                   <w:tcW w:w="2791" w:type="dxa"/>
-                  <w:tcMar/>
                 </w:tcPr>
                 <w:p>
                   <w:pPr>
@@ -306,9 +281,7 @@
               </w:tc>
               <w:tc>
                 <w:tcPr>
-                  <w:cnfStyle w:val="000000000000" w:firstRow="0" w:lastRow="0" w:firstColumn="0" w:lastColumn="0" w:oddVBand="0" w:evenVBand="0" w:oddHBand="0" w:evenHBand="0" w:firstRowFirstColumn="0" w:firstRowLastColumn="0" w:lastRowFirstColumn="0" w:lastRowLastColumn="0"/>
                   <w:tcW w:w="3660" w:type="dxa"/>
-                  <w:tcMar/>
                 </w:tcPr>
                 <w:p>
                   <w:pPr>
@@ -325,7 +298,6 @@
                 <w:tcPr>
                   <w:cnfStyle w:val="001000000000" w:firstRow="0" w:lastRow="0" w:firstColumn="1" w:lastColumn="0" w:oddVBand="0" w:evenVBand="0" w:oddHBand="0" w:evenHBand="0" w:firstRowFirstColumn="0" w:firstRowLastColumn="0" w:lastRowFirstColumn="0" w:lastRowLastColumn="0"/>
                   <w:tcW w:w="1867" w:type="dxa"/>
-                  <w:tcMar/>
                 </w:tcPr>
                 <w:p>
                   <w:pPr>
@@ -345,25 +317,20 @@
               </w:tc>
               <w:tc>
                 <w:tcPr>
-                  <w:cnfStyle w:val="000000000000" w:firstRow="0" w:lastRow="0" w:firstColumn="0" w:lastColumn="0" w:oddVBand="0" w:evenVBand="0" w:oddHBand="0" w:evenHBand="0" w:firstRowFirstColumn="0" w:firstRowLastColumn="0" w:lastRowFirstColumn="0" w:lastRowLastColumn="0"/>
                   <w:tcW w:w="2066" w:type="dxa"/>
-                  <w:tcMar/>
                 </w:tcPr>
                 <w:p>
                   <w:pPr>
                     <w:cnfStyle w:val="000000000000" w:firstRow="0" w:lastRow="0" w:firstColumn="0" w:lastColumn="0" w:oddVBand="0" w:evenVBand="0" w:oddHBand="0" w:evenHBand="0" w:firstRowFirstColumn="0" w:firstRowLastColumn="0" w:lastRowFirstColumn="0" w:lastRowLastColumn="0"/>
                   </w:pPr>
                   <w:r>
-                    <w:rPr/>
                     <w:t xml:space="preserve">To be able to view the website </w:t>
                   </w:r>
                 </w:p>
               </w:tc>
               <w:tc>
                 <w:tcPr>
-                  <w:cnfStyle w:val="000000000000" w:firstRow="0" w:lastRow="0" w:firstColumn="0" w:lastColumn="0" w:oddVBand="0" w:evenVBand="0" w:oddHBand="0" w:evenHBand="0" w:firstRowFirstColumn="0" w:firstRowLastColumn="0" w:lastRowFirstColumn="0" w:lastRowLastColumn="0"/>
                   <w:tcW w:w="2791" w:type="dxa"/>
-                  <w:tcMar/>
                 </w:tcPr>
                 <w:p>
                   <w:pPr>
@@ -376,9 +343,7 @@
               </w:tc>
               <w:tc>
                 <w:tcPr>
-                  <w:cnfStyle w:val="000000000000" w:firstRow="0" w:lastRow="0" w:firstColumn="0" w:lastColumn="0" w:oddVBand="0" w:evenVBand="0" w:oddHBand="0" w:evenHBand="0" w:firstRowFirstColumn="0" w:firstRowLastColumn="0" w:lastRowFirstColumn="0" w:lastRowLastColumn="0"/>
                   <w:tcW w:w="3660" w:type="dxa"/>
-                  <w:tcMar/>
                 </w:tcPr>
                 <w:p>
                   <w:pPr>
@@ -398,7 +363,6 @@
                 <w:tcPr>
                   <w:cnfStyle w:val="001000000000" w:firstRow="0" w:lastRow="0" w:firstColumn="1" w:lastColumn="0" w:oddVBand="0" w:evenVBand="0" w:oddHBand="0" w:evenHBand="0" w:firstRowFirstColumn="0" w:firstRowLastColumn="0" w:lastRowFirstColumn="0" w:lastRowLastColumn="0"/>
                   <w:tcW w:w="1867" w:type="dxa"/>
-                  <w:tcMar/>
                 </w:tcPr>
                 <w:p>
                   <w:pPr>
@@ -418,57 +382,40 @@
               </w:tc>
               <w:tc>
                 <w:tcPr>
-                  <w:cnfStyle w:val="000000000000" w:firstRow="0" w:lastRow="0" w:firstColumn="0" w:lastColumn="0" w:oddVBand="0" w:evenVBand="0" w:oddHBand="0" w:evenHBand="0" w:firstRowFirstColumn="0" w:firstRowLastColumn="0" w:lastRowFirstColumn="0" w:lastRowLastColumn="0"/>
                   <w:tcW w:w="2066" w:type="dxa"/>
-                  <w:tcMar/>
-                </w:tcPr>
-                <w:p>
-                  <w:pPr>
-                    <w:cnfStyle w:val="000000100000" w:firstRow="0" w:lastRow="0" w:firstColumn="0" w:lastColumn="0" w:oddVBand="0" w:evenVBand="0" w:oddHBand="1" w:evenHBand="0" w:firstRowFirstColumn="0" w:firstRowLastColumn="0" w:lastRowFirstColumn="0" w:lastRowLastColumn="0"/>
-                  </w:pPr>
-                  <w:r>
-                    <w:rPr/>
+                </w:tcPr>
+                <w:p>
+                  <w:pPr>
+                    <w:cnfStyle w:val="000000100000" w:firstRow="0" w:lastRow="0" w:firstColumn="0" w:lastColumn="0" w:oddVBand="0" w:evenVBand="0" w:oddHBand="1" w:evenHBand="0" w:firstRowFirstColumn="0" w:firstRowLastColumn="0" w:lastRowFirstColumn="0" w:lastRowLastColumn="0"/>
+                  </w:pPr>
+                  <w:r>
                     <w:t xml:space="preserve">To be able to use the website </w:t>
                   </w:r>
                 </w:p>
               </w:tc>
               <w:tc>
                 <w:tcPr>
-                  <w:cnfStyle w:val="000000000000" w:firstRow="0" w:lastRow="0" w:firstColumn="0" w:lastColumn="0" w:oddVBand="0" w:evenVBand="0" w:oddHBand="0" w:evenHBand="0" w:firstRowFirstColumn="0" w:firstRowLastColumn="0" w:lastRowFirstColumn="0" w:lastRowLastColumn="0"/>
                   <w:tcW w:w="2791" w:type="dxa"/>
-                  <w:tcMar/>
-                </w:tcPr>
-                <w:p>
-                  <w:pPr>
-                    <w:cnfStyle w:val="000000100000" w:firstRow="0" w:lastRow="0" w:firstColumn="0" w:lastColumn="0" w:oddVBand="0" w:evenVBand="0" w:oddHBand="1" w:evenHBand="0" w:firstRowFirstColumn="0" w:firstRowLastColumn="0" w:lastRowFirstColumn="0" w:lastRowLastColumn="0"/>
-                  </w:pPr>
-                  <w:r>
-                    <w:rPr/>
+                </w:tcPr>
+                <w:p>
+                  <w:pPr>
+                    <w:cnfStyle w:val="000000100000" w:firstRow="0" w:lastRow="0" w:firstColumn="0" w:lastColumn="0" w:oddVBand="0" w:evenVBand="0" w:oddHBand="1" w:evenHBand="0" w:firstRowFirstColumn="0" w:firstRowLastColumn="0" w:lastRowFirstColumn="0" w:lastRowLastColumn="0"/>
+                  </w:pPr>
+                  <w:r>
                     <w:t>Trello</w:t>
                   </w:r>
                 </w:p>
               </w:tc>
               <w:tc>
                 <w:tcPr>
-                  <w:cnfStyle w:val="000000000000" w:firstRow="0" w:lastRow="0" w:firstColumn="0" w:lastColumn="0" w:oddVBand="0" w:evenVBand="0" w:oddHBand="0" w:evenHBand="0" w:firstRowFirstColumn="0" w:firstRowLastColumn="0" w:lastRowFirstColumn="0" w:lastRowLastColumn="0"/>
                   <w:tcW w:w="3660" w:type="dxa"/>
-                  <w:tcMar/>
-                </w:tcPr>
-                <w:p>
-                  <w:pPr>
-                    <w:cnfStyle w:val="000000100000" w:firstRow="0" w:lastRow="0" w:firstColumn="0" w:lastColumn="0" w:oddVBand="0" w:evenVBand="0" w:oddHBand="1" w:evenHBand="0" w:firstRowFirstColumn="0" w:firstRowLastColumn="0" w:lastRowFirstColumn="0" w:lastRowLastColumn="0"/>
-                  </w:pPr>
-                  <w:r>
-                    <w:rPr/>
-                    <w:t xml:space="preserve">To be able to view group task and </w:t>
-                  </w:r>
-                  <w:r>
-                    <w:rPr/>
-                    <w:t>delegate</w:t>
-                  </w:r>
-                  <w:r>
-                    <w:rPr/>
-                    <w:t xml:space="preserve"> </w:t>
+                </w:tcPr>
+                <w:p>
+                  <w:pPr>
+                    <w:cnfStyle w:val="000000100000" w:firstRow="0" w:lastRow="0" w:firstColumn="0" w:lastColumn="0" w:oddVBand="0" w:evenVBand="0" w:oddHBand="1" w:evenHBand="0" w:firstRowFirstColumn="0" w:firstRowLastColumn="0" w:lastRowFirstColumn="0" w:lastRowLastColumn="0"/>
+                  </w:pPr>
+                  <w:r>
+                    <w:t xml:space="preserve">To be able to view group task and delegate </w:t>
                   </w:r>
                 </w:p>
               </w:tc>
@@ -478,7 +425,6 @@
                 <w:tcPr>
                   <w:cnfStyle w:val="001000000000" w:firstRow="0" w:lastRow="0" w:firstColumn="1" w:lastColumn="0" w:oddVBand="0" w:evenVBand="0" w:oddHBand="0" w:evenHBand="0" w:firstRowFirstColumn="0" w:firstRowLastColumn="0" w:lastRowFirstColumn="0" w:lastRowLastColumn="0"/>
                   <w:tcW w:w="1867" w:type="dxa"/>
-                  <w:tcMar/>
                 </w:tcPr>
                 <w:p>
                   <w:r>
@@ -492,48 +438,39 @@
               </w:tc>
               <w:tc>
                 <w:tcPr>
-                  <w:cnfStyle w:val="000000000000" w:firstRow="0" w:lastRow="0" w:firstColumn="0" w:lastColumn="0" w:oddVBand="0" w:evenVBand="0" w:oddHBand="0" w:evenHBand="0" w:firstRowFirstColumn="0" w:firstRowLastColumn="0" w:lastRowFirstColumn="0" w:lastRowLastColumn="0"/>
                   <w:tcW w:w="2066" w:type="dxa"/>
-                  <w:tcMar/>
                 </w:tcPr>
                 <w:p>
                   <w:pPr>
                     <w:cnfStyle w:val="000000000000" w:firstRow="0" w:lastRow="0" w:firstColumn="0" w:lastColumn="0" w:oddVBand="0" w:evenVBand="0" w:oddHBand="0" w:evenHBand="0" w:firstRowFirstColumn="0" w:firstRowLastColumn="0" w:lastRowFirstColumn="0" w:lastRowLastColumn="0"/>
                   </w:pPr>
                   <w:r>
-                    <w:rPr/>
                     <w:t xml:space="preserve">To be able to hear the game </w:t>
                   </w:r>
                 </w:p>
               </w:tc>
               <w:tc>
                 <w:tcPr>
-                  <w:cnfStyle w:val="000000000000" w:firstRow="0" w:lastRow="0" w:firstColumn="0" w:lastColumn="0" w:oddVBand="0" w:evenVBand="0" w:oddHBand="0" w:evenHBand="0" w:firstRowFirstColumn="0" w:firstRowLastColumn="0" w:lastRowFirstColumn="0" w:lastRowLastColumn="0"/>
                   <w:tcW w:w="2791" w:type="dxa"/>
-                  <w:tcMar/>
                 </w:tcPr>
                 <w:p>
                   <w:pPr>
                     <w:cnfStyle w:val="000000000000" w:firstRow="0" w:lastRow="0" w:firstColumn="0" w:lastColumn="0" w:oddVBand="0" w:evenVBand="0" w:oddHBand="0" w:evenHBand="0" w:firstRowFirstColumn="0" w:firstRowLastColumn="0" w:lastRowFirstColumn="0" w:lastRowLastColumn="0"/>
                   </w:pPr>
                   <w:r>
-                    <w:rPr/>
                     <w:t>GitHub</w:t>
                   </w:r>
                 </w:p>
               </w:tc>
               <w:tc>
                 <w:tcPr>
-                  <w:cnfStyle w:val="000000000000" w:firstRow="0" w:lastRow="0" w:firstColumn="0" w:lastColumn="0" w:oddVBand="0" w:evenVBand="0" w:oddHBand="0" w:evenHBand="0" w:firstRowFirstColumn="0" w:firstRowLastColumn="0" w:lastRowFirstColumn="0" w:lastRowLastColumn="0"/>
                   <w:tcW w:w="3660" w:type="dxa"/>
-                  <w:tcMar/>
                 </w:tcPr>
                 <w:p>
                   <w:pPr>
                     <w:cnfStyle w:val="000000000000" w:firstRow="0" w:lastRow="0" w:firstColumn="0" w:lastColumn="0" w:oddVBand="0" w:evenVBand="0" w:oddHBand="0" w:evenHBand="0" w:firstRowFirstColumn="0" w:firstRowLastColumn="0" w:lastRowFirstColumn="0" w:lastRowLastColumn="0"/>
                   </w:pPr>
                   <w:r>
-                    <w:rPr/>
                     <w:t xml:space="preserve">To Be able to share work for one and other and edit if need be </w:t>
                   </w:r>
                 </w:p>
@@ -548,39 +485,32 @@
                 <w:tcPr>
                   <w:cnfStyle w:val="001000000000" w:firstRow="0" w:lastRow="0" w:firstColumn="1" w:lastColumn="0" w:oddVBand="0" w:evenVBand="0" w:oddHBand="0" w:evenHBand="0" w:firstRowFirstColumn="0" w:firstRowLastColumn="0" w:lastRowFirstColumn="0" w:lastRowLastColumn="0"/>
                   <w:tcW w:w="1867" w:type="dxa"/>
-                  <w:tcMar/>
                 </w:tcPr>
                 <w:p/>
               </w:tc>
               <w:tc>
                 <w:tcPr>
-                  <w:cnfStyle w:val="000000000000" w:firstRow="0" w:lastRow="0" w:firstColumn="0" w:lastColumn="0" w:oddVBand="0" w:evenVBand="0" w:oddHBand="0" w:evenHBand="0" w:firstRowFirstColumn="0" w:firstRowLastColumn="0" w:lastRowFirstColumn="0" w:lastRowLastColumn="0"/>
                   <w:tcW w:w="2066" w:type="dxa"/>
-                  <w:tcMar/>
-                </w:tcPr>
-                <w:p>
-                  <w:pPr>
-                    <w:cnfStyle w:val="000000100000" w:firstRow="0" w:lastRow="0" w:firstColumn="0" w:lastColumn="0" w:oddVBand="0" w:evenVBand="0" w:oddHBand="1" w:evenHBand="0" w:firstRowFirstColumn="0" w:firstRowLastColumn="0" w:lastRowFirstColumn="0" w:lastRowLastColumn="0"/>
-                  </w:pPr>
-                </w:p>
-              </w:tc>
-              <w:tc>
-                <w:tcPr>
-                  <w:cnfStyle w:val="000000000000" w:firstRow="0" w:lastRow="0" w:firstColumn="0" w:lastColumn="0" w:oddVBand="0" w:evenVBand="0" w:oddHBand="0" w:evenHBand="0" w:firstRowFirstColumn="0" w:firstRowLastColumn="0" w:lastRowFirstColumn="0" w:lastRowLastColumn="0"/>
+                </w:tcPr>
+                <w:p>
+                  <w:pPr>
+                    <w:cnfStyle w:val="000000100000" w:firstRow="0" w:lastRow="0" w:firstColumn="0" w:lastColumn="0" w:oddVBand="0" w:evenVBand="0" w:oddHBand="1" w:evenHBand="0" w:firstRowFirstColumn="0" w:firstRowLastColumn="0" w:lastRowFirstColumn="0" w:lastRowLastColumn="0"/>
+                  </w:pPr>
+                </w:p>
+              </w:tc>
+              <w:tc>
+                <w:tcPr>
                   <w:tcW w:w="2791" w:type="dxa"/>
-                  <w:tcMar/>
-                </w:tcPr>
-                <w:p>
-                  <w:pPr>
-                    <w:cnfStyle w:val="000000100000" w:firstRow="0" w:lastRow="0" w:firstColumn="0" w:lastColumn="0" w:oddVBand="0" w:evenVBand="0" w:oddHBand="1" w:evenHBand="0" w:firstRowFirstColumn="0" w:firstRowLastColumn="0" w:lastRowFirstColumn="0" w:lastRowLastColumn="0"/>
-                  </w:pPr>
-                </w:p>
-              </w:tc>
-              <w:tc>
-                <w:tcPr>
-                  <w:cnfStyle w:val="000000000000" w:firstRow="0" w:lastRow="0" w:firstColumn="0" w:lastColumn="0" w:oddVBand="0" w:evenVBand="0" w:oddHBand="0" w:evenHBand="0" w:firstRowFirstColumn="0" w:firstRowLastColumn="0" w:lastRowFirstColumn="0" w:lastRowLastColumn="0"/>
+                </w:tcPr>
+                <w:p>
+                  <w:pPr>
+                    <w:cnfStyle w:val="000000100000" w:firstRow="0" w:lastRow="0" w:firstColumn="0" w:lastColumn="0" w:oddVBand="0" w:evenVBand="0" w:oddHBand="1" w:evenHBand="0" w:firstRowFirstColumn="0" w:firstRowLastColumn="0" w:lastRowFirstColumn="0" w:lastRowLastColumn="0"/>
+                  </w:pPr>
+                </w:p>
+              </w:tc>
+              <w:tc>
+                <w:tcPr>
                   <w:tcW w:w="3660" w:type="dxa"/>
-                  <w:tcMar/>
                 </w:tcPr>
                 <w:p>
                   <w:pPr>
@@ -592,19 +522,19 @@
           </w:tbl>
           <w:p>
             <w:pPr>
-              <w:pStyle w:val="berschrift3"/>
+              <w:pStyle w:val="Heading3"/>
               <w:outlineLvl w:val="2"/>
             </w:pPr>
-            <w:bookmarkStart w:name="_Toc532828916" w:id="2"/>
+            <w:bookmarkStart w:id="3" w:name="_Toc532828916"/>
             <w:r>
               <w:t>Media Resources</w:t>
             </w:r>
-            <w:bookmarkEnd w:id="2"/>
+            <w:bookmarkEnd w:id="3"/>
           </w:p>
           <w:p/>
           <w:tbl>
             <w:tblPr>
-              <w:tblStyle w:val="GridTable6ColorfulAccent3"/>
+              <w:tblStyle w:val="GridTable6Colorful-Accent31"/>
               <w:tblW w:w="10470" w:type="dxa"/>
               <w:tblLayout w:type="fixed"/>
               <w:tblLook w:val="04A0" w:firstRow="1" w:lastRow="0" w:firstColumn="1" w:lastColumn="0" w:noHBand="0" w:noVBand="1"/>
@@ -624,7 +554,6 @@
                 <w:tcPr>
                   <w:cnfStyle w:val="001000000000" w:firstRow="0" w:lastRow="0" w:firstColumn="1" w:lastColumn="0" w:oddVBand="0" w:evenVBand="0" w:oddHBand="0" w:evenHBand="0" w:firstRowFirstColumn="0" w:firstRowLastColumn="0" w:lastRowFirstColumn="0" w:lastRowLastColumn="0"/>
                   <w:tcW w:w="1450" w:type="dxa"/>
-                  <w:tcMar/>
                 </w:tcPr>
                 <w:p>
                   <w:r>
@@ -634,9 +563,7 @@
               </w:tc>
               <w:tc>
                 <w:tcPr>
-                  <w:cnfStyle w:val="000000000000" w:firstRow="0" w:lastRow="0" w:firstColumn="0" w:lastColumn="0" w:oddVBand="0" w:evenVBand="0" w:oddHBand="0" w:evenHBand="0" w:firstRowFirstColumn="0" w:firstRowLastColumn="0" w:lastRowFirstColumn="0" w:lastRowLastColumn="0"/>
                   <w:tcW w:w="955" w:type="dxa"/>
-                  <w:tcMar/>
                 </w:tcPr>
                 <w:p>
                   <w:pPr>
@@ -649,9 +576,7 @@
               </w:tc>
               <w:tc>
                 <w:tcPr>
-                  <w:cnfStyle w:val="000000000000" w:firstRow="0" w:lastRow="0" w:firstColumn="0" w:lastColumn="0" w:oddVBand="0" w:evenVBand="0" w:oddHBand="0" w:evenHBand="0" w:firstRowFirstColumn="0" w:firstRowLastColumn="0" w:lastRowFirstColumn="0" w:lastRowLastColumn="0"/>
                   <w:tcW w:w="5245" w:type="dxa"/>
-                  <w:tcMar/>
                 </w:tcPr>
                 <w:p>
                   <w:pPr>
@@ -664,9 +589,7 @@
               </w:tc>
               <w:tc>
                 <w:tcPr>
-                  <w:cnfStyle w:val="000000000000" w:firstRow="0" w:lastRow="0" w:firstColumn="0" w:lastColumn="0" w:oddVBand="0" w:evenVBand="0" w:oddHBand="0" w:evenHBand="0" w:firstRowFirstColumn="0" w:firstRowLastColumn="0" w:lastRowFirstColumn="0" w:lastRowLastColumn="0"/>
                   <w:tcW w:w="1350" w:type="dxa"/>
-                  <w:tcMar/>
                 </w:tcPr>
                 <w:p>
                   <w:pPr>
@@ -679,9 +602,7 @@
               </w:tc>
               <w:tc>
                 <w:tcPr>
-                  <w:cnfStyle w:val="000000000000" w:firstRow="0" w:lastRow="0" w:firstColumn="0" w:lastColumn="0" w:oddVBand="0" w:evenVBand="0" w:oddHBand="0" w:evenHBand="0" w:firstRowFirstColumn="0" w:firstRowLastColumn="0" w:lastRowFirstColumn="0" w:lastRowLastColumn="0"/>
                   <w:tcW w:w="1470" w:type="dxa"/>
-                  <w:tcMar/>
                 </w:tcPr>
                 <w:p>
                   <w:pPr>
@@ -701,7 +622,6 @@
                 <w:tcPr>
                   <w:cnfStyle w:val="001000000000" w:firstRow="0" w:lastRow="0" w:firstColumn="1" w:lastColumn="0" w:oddVBand="0" w:evenVBand="0" w:oddHBand="0" w:evenHBand="0" w:firstRowFirstColumn="0" w:firstRowLastColumn="0" w:lastRowFirstColumn="0" w:lastRowLastColumn="0"/>
                   <w:tcW w:w="1450" w:type="dxa"/>
-                  <w:tcMar/>
                 </w:tcPr>
                 <w:p>
                   <w:pPr>
@@ -721,9 +641,7 @@
               </w:tc>
               <w:tc>
                 <w:tcPr>
-                  <w:cnfStyle w:val="000000000000" w:firstRow="0" w:lastRow="0" w:firstColumn="0" w:lastColumn="0" w:oddVBand="0" w:evenVBand="0" w:oddHBand="0" w:evenHBand="0" w:firstRowFirstColumn="0" w:firstRowLastColumn="0" w:lastRowFirstColumn="0" w:lastRowLastColumn="0"/>
                   <w:tcW w:w="955" w:type="dxa"/>
-                  <w:tcMar/>
                 </w:tcPr>
                 <w:p>
                   <w:pPr>
@@ -736,15 +654,13 @@
               </w:tc>
               <w:tc>
                 <w:tcPr>
-                  <w:cnfStyle w:val="000000000000" w:firstRow="0" w:lastRow="0" w:firstColumn="0" w:lastColumn="0" w:oddVBand="0" w:evenVBand="0" w:oddHBand="0" w:evenHBand="0" w:firstRowFirstColumn="0" w:firstRowLastColumn="0" w:lastRowFirstColumn="0" w:lastRowLastColumn="0"/>
                   <w:tcW w:w="5245" w:type="dxa"/>
-                  <w:tcMar/>
-                </w:tcPr>
-                <w:p>
-                  <w:pPr>
-                    <w:cnfStyle w:val="000000100000" w:firstRow="0" w:lastRow="0" w:firstColumn="0" w:lastColumn="0" w:oddVBand="0" w:evenVBand="0" w:oddHBand="1" w:evenHBand="0" w:firstRowFirstColumn="0" w:firstRowLastColumn="0" w:lastRowFirstColumn="0" w:lastRowLastColumn="0"/>
-                  </w:pPr>
-                  <w:hyperlink w:history="1" r:id="rId5">
+                </w:tcPr>
+                <w:p>
+                  <w:pPr>
+                    <w:cnfStyle w:val="000000100000" w:firstRow="0" w:lastRow="0" w:firstColumn="0" w:lastColumn="0" w:oddVBand="0" w:evenVBand="0" w:oddHBand="1" w:evenHBand="0" w:firstRowFirstColumn="0" w:firstRowLastColumn="0" w:lastRowFirstColumn="0" w:lastRowLastColumn="0"/>
+                  </w:pPr>
+                  <w:hyperlink r:id="rId7" w:history="1">
                     <w:r>
                       <w:rPr>
                         <w:rStyle w:val="Hyperlink"/>
@@ -763,9 +679,7 @@
               </w:tc>
               <w:tc>
                 <w:tcPr>
-                  <w:cnfStyle w:val="000000000000" w:firstRow="0" w:lastRow="0" w:firstColumn="0" w:lastColumn="0" w:oddVBand="0" w:evenVBand="0" w:oddHBand="0" w:evenHBand="0" w:firstRowFirstColumn="0" w:firstRowLastColumn="0" w:lastRowFirstColumn="0" w:lastRowLastColumn="0"/>
                   <w:tcW w:w="1350" w:type="dxa"/>
-                  <w:tcMar/>
                 </w:tcPr>
                 <w:p>
                   <w:pPr>
@@ -778,9 +692,7 @@
               </w:tc>
               <w:tc>
                 <w:tcPr>
-                  <w:cnfStyle w:val="000000000000" w:firstRow="0" w:lastRow="0" w:firstColumn="0" w:lastColumn="0" w:oddVBand="0" w:evenVBand="0" w:oddHBand="0" w:evenHBand="0" w:firstRowFirstColumn="0" w:firstRowLastColumn="0" w:lastRowFirstColumn="0" w:lastRowLastColumn="0"/>
                   <w:tcW w:w="1470" w:type="dxa"/>
-                  <w:tcMar/>
                 </w:tcPr>
                 <w:p>
                   <w:pPr>
@@ -797,7 +709,6 @@
                 <w:tcPr>
                   <w:cnfStyle w:val="001000000000" w:firstRow="0" w:lastRow="0" w:firstColumn="1" w:lastColumn="0" w:oddVBand="0" w:evenVBand="0" w:oddHBand="0" w:evenHBand="0" w:firstRowFirstColumn="0" w:firstRowLastColumn="0" w:lastRowFirstColumn="0" w:lastRowLastColumn="0"/>
                   <w:tcW w:w="1450" w:type="dxa"/>
-                  <w:tcMar/>
                 </w:tcPr>
                 <w:p>
                   <w:pPr>
@@ -816,9 +727,7 @@
               </w:tc>
               <w:tc>
                 <w:tcPr>
-                  <w:cnfStyle w:val="000000000000" w:firstRow="0" w:lastRow="0" w:firstColumn="0" w:lastColumn="0" w:oddVBand="0" w:evenVBand="0" w:oddHBand="0" w:evenHBand="0" w:firstRowFirstColumn="0" w:firstRowLastColumn="0" w:lastRowFirstColumn="0" w:lastRowLastColumn="0"/>
                   <w:tcW w:w="955" w:type="dxa"/>
-                  <w:tcMar/>
                 </w:tcPr>
                 <w:p>
                   <w:pPr>
@@ -831,15 +740,13 @@
               </w:tc>
               <w:tc>
                 <w:tcPr>
-                  <w:cnfStyle w:val="000000000000" w:firstRow="0" w:lastRow="0" w:firstColumn="0" w:lastColumn="0" w:oddVBand="0" w:evenVBand="0" w:oddHBand="0" w:evenHBand="0" w:firstRowFirstColumn="0" w:firstRowLastColumn="0" w:lastRowFirstColumn="0" w:lastRowLastColumn="0"/>
                   <w:tcW w:w="5245" w:type="dxa"/>
-                  <w:tcMar/>
                 </w:tcPr>
                 <w:p>
                   <w:pPr>
                     <w:cnfStyle w:val="000000000000" w:firstRow="0" w:lastRow="0" w:firstColumn="0" w:lastColumn="0" w:oddVBand="0" w:evenVBand="0" w:oddHBand="0" w:evenHBand="0" w:firstRowFirstColumn="0" w:firstRowLastColumn="0" w:lastRowFirstColumn="0" w:lastRowLastColumn="0"/>
                   </w:pPr>
-                  <w:hyperlink r:id="rId6">
+                  <w:hyperlink r:id="rId8">
                     <w:r>
                       <w:rPr>
                         <w:rStyle w:val="Hyperlink"/>
@@ -855,9 +762,7 @@
               </w:tc>
               <w:tc>
                 <w:tcPr>
-                  <w:cnfStyle w:val="000000000000" w:firstRow="0" w:lastRow="0" w:firstColumn="0" w:lastColumn="0" w:oddVBand="0" w:evenVBand="0" w:oddHBand="0" w:evenHBand="0" w:firstRowFirstColumn="0" w:firstRowLastColumn="0" w:lastRowFirstColumn="0" w:lastRowLastColumn="0"/>
                   <w:tcW w:w="1350" w:type="dxa"/>
-                  <w:tcMar/>
                 </w:tcPr>
                 <w:p>
                   <w:pPr>
@@ -870,9 +775,7 @@
               </w:tc>
               <w:tc>
                 <w:tcPr>
-                  <w:cnfStyle w:val="000000000000" w:firstRow="0" w:lastRow="0" w:firstColumn="0" w:lastColumn="0" w:oddVBand="0" w:evenVBand="0" w:oddHBand="0" w:evenHBand="0" w:firstRowFirstColumn="0" w:firstRowLastColumn="0" w:lastRowFirstColumn="0" w:lastRowLastColumn="0"/>
                   <w:tcW w:w="1470" w:type="dxa"/>
-                  <w:tcMar/>
                 </w:tcPr>
                 <w:p>
                   <w:pPr>
@@ -892,7 +795,6 @@
                 <w:tcPr>
                   <w:cnfStyle w:val="001000000000" w:firstRow="0" w:lastRow="0" w:firstColumn="1" w:lastColumn="0" w:oddVBand="0" w:evenVBand="0" w:oddHBand="0" w:evenHBand="0" w:firstRowFirstColumn="0" w:firstRowLastColumn="0" w:lastRowFirstColumn="0" w:lastRowLastColumn="0"/>
                   <w:tcW w:w="1450" w:type="dxa"/>
-                  <w:tcMar/>
                 </w:tcPr>
                 <w:p>
                   <w:pPr>
@@ -910,27 +812,23 @@
               </w:tc>
               <w:tc>
                 <w:tcPr>
-                  <w:cnfStyle w:val="000000000000" w:firstRow="0" w:lastRow="0" w:firstColumn="0" w:lastColumn="0" w:oddVBand="0" w:evenVBand="0" w:oddHBand="0" w:evenHBand="0" w:firstRowFirstColumn="0" w:firstRowLastColumn="0" w:lastRowFirstColumn="0" w:lastRowLastColumn="0"/>
                   <w:tcW w:w="955" w:type="dxa"/>
-                  <w:tcMar/>
-                </w:tcPr>
-                <w:p>
-                  <w:pPr>
-                    <w:cnfStyle w:val="000000100000" w:firstRow="0" w:lastRow="0" w:firstColumn="0" w:lastColumn="0" w:oddVBand="0" w:evenVBand="0" w:oddHBand="1" w:evenHBand="0" w:firstRowFirstColumn="0" w:firstRowLastColumn="0" w:lastRowFirstColumn="0" w:lastRowLastColumn="0"/>
-                  </w:pPr>
-                </w:p>
-              </w:tc>
-              <w:tc>
-                <w:tcPr>
-                  <w:cnfStyle w:val="000000000000" w:firstRow="0" w:lastRow="0" w:firstColumn="0" w:lastColumn="0" w:oddVBand="0" w:evenVBand="0" w:oddHBand="0" w:evenHBand="0" w:firstRowFirstColumn="0" w:firstRowLastColumn="0" w:lastRowFirstColumn="0" w:lastRowLastColumn="0"/>
+                </w:tcPr>
+                <w:p>
+                  <w:pPr>
+                    <w:cnfStyle w:val="000000100000" w:firstRow="0" w:lastRow="0" w:firstColumn="0" w:lastColumn="0" w:oddVBand="0" w:evenVBand="0" w:oddHBand="1" w:evenHBand="0" w:firstRowFirstColumn="0" w:firstRowLastColumn="0" w:lastRowFirstColumn="0" w:lastRowLastColumn="0"/>
+                  </w:pPr>
+                </w:p>
+              </w:tc>
+              <w:tc>
+                <w:tcPr>
                   <w:tcW w:w="5245" w:type="dxa"/>
-                  <w:tcMar/>
-                </w:tcPr>
-                <w:p>
-                  <w:pPr>
-                    <w:cnfStyle w:val="000000100000" w:firstRow="0" w:lastRow="0" w:firstColumn="0" w:lastColumn="0" w:oddVBand="0" w:evenVBand="0" w:oddHBand="1" w:evenHBand="0" w:firstRowFirstColumn="0" w:firstRowLastColumn="0" w:lastRowFirstColumn="0" w:lastRowLastColumn="0"/>
-                  </w:pPr>
-                  <w:hyperlink r:id="rId7">
+                </w:tcPr>
+                <w:p>
+                  <w:pPr>
+                    <w:cnfStyle w:val="000000100000" w:firstRow="0" w:lastRow="0" w:firstColumn="0" w:lastColumn="0" w:oddVBand="0" w:evenVBand="0" w:oddHBand="1" w:evenHBand="0" w:firstRowFirstColumn="0" w:firstRowLastColumn="0" w:lastRowFirstColumn="0" w:lastRowLastColumn="0"/>
+                  </w:pPr>
+                  <w:hyperlink r:id="rId9">
                     <w:r>
                       <w:rPr>
                         <w:rStyle w:val="Hyperlink"/>
@@ -950,9 +848,7 @@
               </w:tc>
               <w:tc>
                 <w:tcPr>
-                  <w:cnfStyle w:val="000000000000" w:firstRow="0" w:lastRow="0" w:firstColumn="0" w:lastColumn="0" w:oddVBand="0" w:evenVBand="0" w:oddHBand="0" w:evenHBand="0" w:firstRowFirstColumn="0" w:firstRowLastColumn="0" w:lastRowFirstColumn="0" w:lastRowLastColumn="0"/>
                   <w:tcW w:w="1350" w:type="dxa"/>
-                  <w:tcMar/>
                 </w:tcPr>
                 <w:p>
                   <w:pPr>
@@ -965,9 +861,7 @@
               </w:tc>
               <w:tc>
                 <w:tcPr>
-                  <w:cnfStyle w:val="000000000000" w:firstRow="0" w:lastRow="0" w:firstColumn="0" w:lastColumn="0" w:oddVBand="0" w:evenVBand="0" w:oddHBand="0" w:evenHBand="0" w:firstRowFirstColumn="0" w:firstRowLastColumn="0" w:lastRowFirstColumn="0" w:lastRowLastColumn="0"/>
                   <w:tcW w:w="1470" w:type="dxa"/>
-                  <w:tcMar/>
                 </w:tcPr>
                 <w:p>
                   <w:pPr>
@@ -984,7 +878,6 @@
                 <w:tcPr>
                   <w:cnfStyle w:val="001000000000" w:firstRow="0" w:lastRow="0" w:firstColumn="1" w:lastColumn="0" w:oddVBand="0" w:evenVBand="0" w:oddHBand="0" w:evenHBand="0" w:firstRowFirstColumn="0" w:firstRowLastColumn="0" w:lastRowFirstColumn="0" w:lastRowLastColumn="0"/>
                   <w:tcW w:w="1450" w:type="dxa"/>
-                  <w:tcMar/>
                 </w:tcPr>
                 <w:p>
                   <w:pPr>
@@ -1004,9 +897,7 @@
               </w:tc>
               <w:tc>
                 <w:tcPr>
-                  <w:cnfStyle w:val="000000000000" w:firstRow="0" w:lastRow="0" w:firstColumn="0" w:lastColumn="0" w:oddVBand="0" w:evenVBand="0" w:oddHBand="0" w:evenHBand="0" w:firstRowFirstColumn="0" w:firstRowLastColumn="0" w:lastRowFirstColumn="0" w:lastRowLastColumn="0"/>
                   <w:tcW w:w="955" w:type="dxa"/>
-                  <w:tcMar/>
                 </w:tcPr>
                 <w:p>
                   <w:pPr>
@@ -1019,29 +910,20 @@
               </w:tc>
               <w:tc>
                 <w:tcPr>
-                  <w:cnfStyle w:val="000000000000" w:firstRow="0" w:lastRow="0" w:firstColumn="0" w:lastColumn="0" w:oddVBand="0" w:evenVBand="0" w:oddHBand="0" w:evenHBand="0" w:firstRowFirstColumn="0" w:firstRowLastColumn="0" w:lastRowFirstColumn="0" w:lastRowLastColumn="0"/>
                   <w:tcW w:w="5245" w:type="dxa"/>
-                  <w:tcMar/>
                 </w:tcPr>
                 <w:p>
                   <w:pPr>
                     <w:cnfStyle w:val="000000000000" w:firstRow="0" w:lastRow="0" w:firstColumn="0" w:lastColumn="0" w:oddVBand="0" w:evenVBand="0" w:oddHBand="0" w:evenHBand="0" w:firstRowFirstColumn="0" w:firstRowLastColumn="0" w:lastRowFirstColumn="0" w:lastRowLastColumn="0"/>
                   </w:pPr>
                   <w:r>
-                    <w:t xml:space="preserve">Jack </w:t>
-                  </w:r>
-                  <w:proofErr w:type="spellStart"/>
-                  <w:r>
-                    <w:t>Starrs</w:t>
-                  </w:r>
-                  <w:proofErr w:type="spellEnd"/>
-                </w:p>
-              </w:tc>
-              <w:tc>
-                <w:tcPr>
-                  <w:cnfStyle w:val="000000000000" w:firstRow="0" w:lastRow="0" w:firstColumn="0" w:lastColumn="0" w:oddVBand="0" w:evenVBand="0" w:oddHBand="0" w:evenHBand="0" w:firstRowFirstColumn="0" w:firstRowLastColumn="0" w:lastRowFirstColumn="0" w:lastRowLastColumn="0"/>
+                    <w:t>Jack Starrs</w:t>
+                  </w:r>
+                </w:p>
+              </w:tc>
+              <w:tc>
+                <w:tcPr>
                   <w:tcW w:w="1350" w:type="dxa"/>
-                  <w:tcMar/>
                 </w:tcPr>
                 <w:p>
                   <w:pPr>
@@ -1054,9 +936,7 @@
               </w:tc>
               <w:tc>
                 <w:tcPr>
-                  <w:cnfStyle w:val="000000000000" w:firstRow="0" w:lastRow="0" w:firstColumn="0" w:lastColumn="0" w:oddVBand="0" w:evenVBand="0" w:oddHBand="0" w:evenHBand="0" w:firstRowFirstColumn="0" w:firstRowLastColumn="0" w:lastRowFirstColumn="0" w:lastRowLastColumn="0"/>
                   <w:tcW w:w="1470" w:type="dxa"/>
-                  <w:tcMar/>
                 </w:tcPr>
                 <w:p>
                   <w:pPr>
@@ -1076,20 +956,16 @@
                 <w:tcPr>
                   <w:cnfStyle w:val="001000000000" w:firstRow="0" w:lastRow="0" w:firstColumn="1" w:lastColumn="0" w:oddVBand="0" w:evenVBand="0" w:oddHBand="0" w:evenHBand="0" w:firstRowFirstColumn="0" w:firstRowLastColumn="0" w:lastRowFirstColumn="0" w:lastRowLastColumn="0"/>
                   <w:tcW w:w="1450" w:type="dxa"/>
-                  <w:tcMar/>
-                </w:tcPr>
-                <w:p>
-                  <w:r>
-                    <w:lastRenderedPageBreak/>
+                </w:tcPr>
+                <w:p>
+                  <w:r>
                     <w:t>Background Image</w:t>
                   </w:r>
                 </w:p>
               </w:tc>
               <w:tc>
                 <w:tcPr>
-                  <w:cnfStyle w:val="000000000000" w:firstRow="0" w:lastRow="0" w:firstColumn="0" w:lastColumn="0" w:oddVBand="0" w:evenVBand="0" w:oddHBand="0" w:evenHBand="0" w:firstRowFirstColumn="0" w:firstRowLastColumn="0" w:lastRowFirstColumn="0" w:lastRowLastColumn="0"/>
                   <w:tcW w:w="955" w:type="dxa"/>
-                  <w:tcMar/>
                 </w:tcPr>
                 <w:p>
                   <w:pPr>
@@ -1102,15 +978,13 @@
               </w:tc>
               <w:tc>
                 <w:tcPr>
-                  <w:cnfStyle w:val="000000000000" w:firstRow="0" w:lastRow="0" w:firstColumn="0" w:lastColumn="0" w:oddVBand="0" w:evenVBand="0" w:oddHBand="0" w:evenHBand="0" w:firstRowFirstColumn="0" w:firstRowLastColumn="0" w:lastRowFirstColumn="0" w:lastRowLastColumn="0"/>
                   <w:tcW w:w="5245" w:type="dxa"/>
-                  <w:tcMar/>
-                </w:tcPr>
-                <w:p>
-                  <w:pPr>
-                    <w:cnfStyle w:val="000000100000" w:firstRow="0" w:lastRow="0" w:firstColumn="0" w:lastColumn="0" w:oddVBand="0" w:evenVBand="0" w:oddHBand="1" w:evenHBand="0" w:firstRowFirstColumn="0" w:firstRowLastColumn="0" w:lastRowFirstColumn="0" w:lastRowLastColumn="0"/>
-                  </w:pPr>
-                  <w:hyperlink w:history="1" r:id="rId8">
+                </w:tcPr>
+                <w:p>
+                  <w:pPr>
+                    <w:cnfStyle w:val="000000100000" w:firstRow="0" w:lastRow="0" w:firstColumn="0" w:lastColumn="0" w:oddVBand="0" w:evenVBand="0" w:oddHBand="1" w:evenHBand="0" w:firstRowFirstColumn="0" w:firstRowLastColumn="0" w:lastRowFirstColumn="0" w:lastRowLastColumn="0"/>
+                  </w:pPr>
+                  <w:hyperlink r:id="rId10" w:history="1">
                     <w:r>
                       <w:rPr>
                         <w:rStyle w:val="Hyperlink"/>
@@ -1125,9 +999,7 @@
               </w:tc>
               <w:tc>
                 <w:tcPr>
-                  <w:cnfStyle w:val="000000000000" w:firstRow="0" w:lastRow="0" w:firstColumn="0" w:lastColumn="0" w:oddVBand="0" w:evenVBand="0" w:oddHBand="0" w:evenHBand="0" w:firstRowFirstColumn="0" w:firstRowLastColumn="0" w:lastRowFirstColumn="0" w:lastRowLastColumn="0"/>
                   <w:tcW w:w="1350" w:type="dxa"/>
-                  <w:tcMar/>
                 </w:tcPr>
                 <w:p>
                   <w:pPr>
@@ -1140,9 +1012,7 @@
               </w:tc>
               <w:tc>
                 <w:tcPr>
-                  <w:cnfStyle w:val="000000000000" w:firstRow="0" w:lastRow="0" w:firstColumn="0" w:lastColumn="0" w:oddVBand="0" w:evenVBand="0" w:oddHBand="0" w:evenHBand="0" w:firstRowFirstColumn="0" w:firstRowLastColumn="0" w:lastRowFirstColumn="0" w:lastRowLastColumn="0"/>
                   <w:tcW w:w="1470" w:type="dxa"/>
-                  <w:tcMar/>
                 </w:tcPr>
                 <w:p>
                   <w:pPr>
@@ -1151,8 +1021,6 @@
                   <w:r>
                     <w:t>It provides icon for free</w:t>
                   </w:r>
-                  <w:bookmarkStart w:name="_GoBack" w:id="3"/>
-                  <w:bookmarkEnd w:id="3"/>
                 </w:p>
               </w:tc>
             </w:tr>
@@ -1161,15 +1029,12 @@
                 <w:tcPr>
                   <w:cnfStyle w:val="001000000000" w:firstRow="0" w:lastRow="0" w:firstColumn="1" w:lastColumn="0" w:oddVBand="0" w:evenVBand="0" w:oddHBand="0" w:evenHBand="0" w:firstRowFirstColumn="0" w:firstRowLastColumn="0" w:lastRowFirstColumn="0" w:lastRowLastColumn="0"/>
                   <w:tcW w:w="1450" w:type="dxa"/>
-                  <w:tcMar/>
                 </w:tcPr>
                 <w:p/>
               </w:tc>
               <w:tc>
                 <w:tcPr>
-                  <w:cnfStyle w:val="000000000000" w:firstRow="0" w:lastRow="0" w:firstColumn="0" w:lastColumn="0" w:oddVBand="0" w:evenVBand="0" w:oddHBand="0" w:evenHBand="0" w:firstRowFirstColumn="0" w:firstRowLastColumn="0" w:lastRowFirstColumn="0" w:lastRowLastColumn="0"/>
                   <w:tcW w:w="955" w:type="dxa"/>
-                  <w:tcMar/>
                 </w:tcPr>
                 <w:p>
                   <w:pPr>
@@ -1179,9 +1044,7 @@
               </w:tc>
               <w:tc>
                 <w:tcPr>
-                  <w:cnfStyle w:val="000000000000" w:firstRow="0" w:lastRow="0" w:firstColumn="0" w:lastColumn="0" w:oddVBand="0" w:evenVBand="0" w:oddHBand="0" w:evenHBand="0" w:firstRowFirstColumn="0" w:firstRowLastColumn="0" w:lastRowFirstColumn="0" w:lastRowLastColumn="0"/>
                   <w:tcW w:w="5245" w:type="dxa"/>
-                  <w:tcMar/>
                 </w:tcPr>
                 <w:p>
                   <w:pPr>
@@ -1191,9 +1054,7 @@
               </w:tc>
               <w:tc>
                 <w:tcPr>
-                  <w:cnfStyle w:val="000000000000" w:firstRow="0" w:lastRow="0" w:firstColumn="0" w:lastColumn="0" w:oddVBand="0" w:evenVBand="0" w:oddHBand="0" w:evenHBand="0" w:firstRowFirstColumn="0" w:firstRowLastColumn="0" w:lastRowFirstColumn="0" w:lastRowLastColumn="0"/>
                   <w:tcW w:w="1350" w:type="dxa"/>
-                  <w:tcMar/>
                 </w:tcPr>
                 <w:p>
                   <w:pPr>
@@ -1203,9 +1064,7 @@
               </w:tc>
               <w:tc>
                 <w:tcPr>
-                  <w:cnfStyle w:val="000000000000" w:firstRow="0" w:lastRow="0" w:firstColumn="0" w:lastColumn="0" w:oddVBand="0" w:evenVBand="0" w:oddHBand="0" w:evenHBand="0" w:firstRowFirstColumn="0" w:firstRowLastColumn="0" w:lastRowFirstColumn="0" w:lastRowLastColumn="0"/>
                   <w:tcW w:w="1470" w:type="dxa"/>
-                  <w:tcMar/>
                 </w:tcPr>
                 <w:p>
                   <w:pPr>
@@ -1222,51 +1081,42 @@
                 <w:tcPr>
                   <w:cnfStyle w:val="001000000000" w:firstRow="0" w:lastRow="0" w:firstColumn="1" w:lastColumn="0" w:oddVBand="0" w:evenVBand="0" w:oddHBand="0" w:evenHBand="0" w:firstRowFirstColumn="0" w:firstRowLastColumn="0" w:lastRowFirstColumn="0" w:lastRowLastColumn="0"/>
                   <w:tcW w:w="1450" w:type="dxa"/>
-                  <w:tcMar/>
                 </w:tcPr>
                 <w:p/>
               </w:tc>
               <w:tc>
                 <w:tcPr>
-                  <w:cnfStyle w:val="000000000000" w:firstRow="0" w:lastRow="0" w:firstColumn="0" w:lastColumn="0" w:oddVBand="0" w:evenVBand="0" w:oddHBand="0" w:evenHBand="0" w:firstRowFirstColumn="0" w:firstRowLastColumn="0" w:lastRowFirstColumn="0" w:lastRowLastColumn="0"/>
                   <w:tcW w:w="955" w:type="dxa"/>
-                  <w:tcMar/>
-                </w:tcPr>
-                <w:p>
-                  <w:pPr>
-                    <w:cnfStyle w:val="000000100000" w:firstRow="0" w:lastRow="0" w:firstColumn="0" w:lastColumn="0" w:oddVBand="0" w:evenVBand="0" w:oddHBand="1" w:evenHBand="0" w:firstRowFirstColumn="0" w:firstRowLastColumn="0" w:lastRowFirstColumn="0" w:lastRowLastColumn="0"/>
-                  </w:pPr>
-                </w:p>
-              </w:tc>
-              <w:tc>
-                <w:tcPr>
-                  <w:cnfStyle w:val="000000000000" w:firstRow="0" w:lastRow="0" w:firstColumn="0" w:lastColumn="0" w:oddVBand="0" w:evenVBand="0" w:oddHBand="0" w:evenHBand="0" w:firstRowFirstColumn="0" w:firstRowLastColumn="0" w:lastRowFirstColumn="0" w:lastRowLastColumn="0"/>
+                </w:tcPr>
+                <w:p>
+                  <w:pPr>
+                    <w:cnfStyle w:val="000000100000" w:firstRow="0" w:lastRow="0" w:firstColumn="0" w:lastColumn="0" w:oddVBand="0" w:evenVBand="0" w:oddHBand="1" w:evenHBand="0" w:firstRowFirstColumn="0" w:firstRowLastColumn="0" w:lastRowFirstColumn="0" w:lastRowLastColumn="0"/>
+                  </w:pPr>
+                </w:p>
+              </w:tc>
+              <w:tc>
+                <w:tcPr>
                   <w:tcW w:w="5245" w:type="dxa"/>
-                  <w:tcMar/>
-                </w:tcPr>
-                <w:p>
-                  <w:pPr>
-                    <w:cnfStyle w:val="000000100000" w:firstRow="0" w:lastRow="0" w:firstColumn="0" w:lastColumn="0" w:oddVBand="0" w:evenVBand="0" w:oddHBand="1" w:evenHBand="0" w:firstRowFirstColumn="0" w:firstRowLastColumn="0" w:lastRowFirstColumn="0" w:lastRowLastColumn="0"/>
-                  </w:pPr>
-                </w:p>
-              </w:tc>
-              <w:tc>
-                <w:tcPr>
-                  <w:cnfStyle w:val="000000000000" w:firstRow="0" w:lastRow="0" w:firstColumn="0" w:lastColumn="0" w:oddVBand="0" w:evenVBand="0" w:oddHBand="0" w:evenHBand="0" w:firstRowFirstColumn="0" w:firstRowLastColumn="0" w:lastRowFirstColumn="0" w:lastRowLastColumn="0"/>
+                </w:tcPr>
+                <w:p>
+                  <w:pPr>
+                    <w:cnfStyle w:val="000000100000" w:firstRow="0" w:lastRow="0" w:firstColumn="0" w:lastColumn="0" w:oddVBand="0" w:evenVBand="0" w:oddHBand="1" w:evenHBand="0" w:firstRowFirstColumn="0" w:firstRowLastColumn="0" w:lastRowFirstColumn="0" w:lastRowLastColumn="0"/>
+                  </w:pPr>
+                </w:p>
+              </w:tc>
+              <w:tc>
+                <w:tcPr>
                   <w:tcW w:w="1350" w:type="dxa"/>
-                  <w:tcMar/>
-                </w:tcPr>
-                <w:p>
-                  <w:pPr>
-                    <w:cnfStyle w:val="000000100000" w:firstRow="0" w:lastRow="0" w:firstColumn="0" w:lastColumn="0" w:oddVBand="0" w:evenVBand="0" w:oddHBand="1" w:evenHBand="0" w:firstRowFirstColumn="0" w:firstRowLastColumn="0" w:lastRowFirstColumn="0" w:lastRowLastColumn="0"/>
-                  </w:pPr>
-                </w:p>
-              </w:tc>
-              <w:tc>
-                <w:tcPr>
-                  <w:cnfStyle w:val="000000000000" w:firstRow="0" w:lastRow="0" w:firstColumn="0" w:lastColumn="0" w:oddVBand="0" w:evenVBand="0" w:oddHBand="0" w:evenHBand="0" w:firstRowFirstColumn="0" w:firstRowLastColumn="0" w:lastRowFirstColumn="0" w:lastRowLastColumn="0"/>
+                </w:tcPr>
+                <w:p>
+                  <w:pPr>
+                    <w:cnfStyle w:val="000000100000" w:firstRow="0" w:lastRow="0" w:firstColumn="0" w:lastColumn="0" w:oddVBand="0" w:evenVBand="0" w:oddHBand="1" w:evenHBand="0" w:firstRowFirstColumn="0" w:firstRowLastColumn="0" w:lastRowFirstColumn="0" w:lastRowLastColumn="0"/>
+                  </w:pPr>
+                </w:p>
+              </w:tc>
+              <w:tc>
+                <w:tcPr>
                   <w:tcW w:w="1470" w:type="dxa"/>
-                  <w:tcMar/>
                 </w:tcPr>
                 <w:p>
                   <w:pPr>
@@ -1280,15 +1130,12 @@
                 <w:tcPr>
                   <w:cnfStyle w:val="001000000000" w:firstRow="0" w:lastRow="0" w:firstColumn="1" w:lastColumn="0" w:oddVBand="0" w:evenVBand="0" w:oddHBand="0" w:evenHBand="0" w:firstRowFirstColumn="0" w:firstRowLastColumn="0" w:lastRowFirstColumn="0" w:lastRowLastColumn="0"/>
                   <w:tcW w:w="1450" w:type="dxa"/>
-                  <w:tcMar/>
                 </w:tcPr>
                 <w:p/>
               </w:tc>
               <w:tc>
                 <w:tcPr>
-                  <w:cnfStyle w:val="000000000000" w:firstRow="0" w:lastRow="0" w:firstColumn="0" w:lastColumn="0" w:oddVBand="0" w:evenVBand="0" w:oddHBand="0" w:evenHBand="0" w:firstRowFirstColumn="0" w:firstRowLastColumn="0" w:lastRowFirstColumn="0" w:lastRowLastColumn="0"/>
                   <w:tcW w:w="955" w:type="dxa"/>
-                  <w:tcMar/>
                 </w:tcPr>
                 <w:p>
                   <w:pPr>
@@ -1298,9 +1145,7 @@
               </w:tc>
               <w:tc>
                 <w:tcPr>
-                  <w:cnfStyle w:val="000000000000" w:firstRow="0" w:lastRow="0" w:firstColumn="0" w:lastColumn="0" w:oddVBand="0" w:evenVBand="0" w:oddHBand="0" w:evenHBand="0" w:firstRowFirstColumn="0" w:firstRowLastColumn="0" w:lastRowFirstColumn="0" w:lastRowLastColumn="0"/>
                   <w:tcW w:w="5245" w:type="dxa"/>
-                  <w:tcMar/>
                 </w:tcPr>
                 <w:p>
                   <w:pPr>
@@ -1310,9 +1155,7 @@
               </w:tc>
               <w:tc>
                 <w:tcPr>
-                  <w:cnfStyle w:val="000000000000" w:firstRow="0" w:lastRow="0" w:firstColumn="0" w:lastColumn="0" w:oddVBand="0" w:evenVBand="0" w:oddHBand="0" w:evenHBand="0" w:firstRowFirstColumn="0" w:firstRowLastColumn="0" w:lastRowFirstColumn="0" w:lastRowLastColumn="0"/>
                   <w:tcW w:w="1350" w:type="dxa"/>
-                  <w:tcMar/>
                 </w:tcPr>
                 <w:p>
                   <w:pPr>
@@ -1322,9 +1165,7 @@
               </w:tc>
               <w:tc>
                 <w:tcPr>
-                  <w:cnfStyle w:val="000000000000" w:firstRow="0" w:lastRow="0" w:firstColumn="0" w:lastColumn="0" w:oddVBand="0" w:evenVBand="0" w:oddHBand="0" w:evenHBand="0" w:firstRowFirstColumn="0" w:firstRowLastColumn="0" w:lastRowFirstColumn="0" w:lastRowLastColumn="0"/>
                   <w:tcW w:w="1470" w:type="dxa"/>
-                  <w:tcMar/>
                 </w:tcPr>
                 <w:p>
                   <w:pPr>
@@ -1341,51 +1182,42 @@
                 <w:tcPr>
                   <w:cnfStyle w:val="001000000000" w:firstRow="0" w:lastRow="0" w:firstColumn="1" w:lastColumn="0" w:oddVBand="0" w:evenVBand="0" w:oddHBand="0" w:evenHBand="0" w:firstRowFirstColumn="0" w:firstRowLastColumn="0" w:lastRowFirstColumn="0" w:lastRowLastColumn="0"/>
                   <w:tcW w:w="1450" w:type="dxa"/>
-                  <w:tcMar/>
                 </w:tcPr>
                 <w:p/>
               </w:tc>
               <w:tc>
                 <w:tcPr>
-                  <w:cnfStyle w:val="000000000000" w:firstRow="0" w:lastRow="0" w:firstColumn="0" w:lastColumn="0" w:oddVBand="0" w:evenVBand="0" w:oddHBand="0" w:evenHBand="0" w:firstRowFirstColumn="0" w:firstRowLastColumn="0" w:lastRowFirstColumn="0" w:lastRowLastColumn="0"/>
                   <w:tcW w:w="955" w:type="dxa"/>
-                  <w:tcMar/>
-                </w:tcPr>
-                <w:p>
-                  <w:pPr>
-                    <w:cnfStyle w:val="000000100000" w:firstRow="0" w:lastRow="0" w:firstColumn="0" w:lastColumn="0" w:oddVBand="0" w:evenVBand="0" w:oddHBand="1" w:evenHBand="0" w:firstRowFirstColumn="0" w:firstRowLastColumn="0" w:lastRowFirstColumn="0" w:lastRowLastColumn="0"/>
-                  </w:pPr>
-                </w:p>
-              </w:tc>
-              <w:tc>
-                <w:tcPr>
-                  <w:cnfStyle w:val="000000000000" w:firstRow="0" w:lastRow="0" w:firstColumn="0" w:lastColumn="0" w:oddVBand="0" w:evenVBand="0" w:oddHBand="0" w:evenHBand="0" w:firstRowFirstColumn="0" w:firstRowLastColumn="0" w:lastRowFirstColumn="0" w:lastRowLastColumn="0"/>
+                </w:tcPr>
+                <w:p>
+                  <w:pPr>
+                    <w:cnfStyle w:val="000000100000" w:firstRow="0" w:lastRow="0" w:firstColumn="0" w:lastColumn="0" w:oddVBand="0" w:evenVBand="0" w:oddHBand="1" w:evenHBand="0" w:firstRowFirstColumn="0" w:firstRowLastColumn="0" w:lastRowFirstColumn="0" w:lastRowLastColumn="0"/>
+                  </w:pPr>
+                </w:p>
+              </w:tc>
+              <w:tc>
+                <w:tcPr>
                   <w:tcW w:w="5245" w:type="dxa"/>
-                  <w:tcMar/>
-                </w:tcPr>
-                <w:p>
-                  <w:pPr>
-                    <w:cnfStyle w:val="000000100000" w:firstRow="0" w:lastRow="0" w:firstColumn="0" w:lastColumn="0" w:oddVBand="0" w:evenVBand="0" w:oddHBand="1" w:evenHBand="0" w:firstRowFirstColumn="0" w:firstRowLastColumn="0" w:lastRowFirstColumn="0" w:lastRowLastColumn="0"/>
-                  </w:pPr>
-                </w:p>
-              </w:tc>
-              <w:tc>
-                <w:tcPr>
-                  <w:cnfStyle w:val="000000000000" w:firstRow="0" w:lastRow="0" w:firstColumn="0" w:lastColumn="0" w:oddVBand="0" w:evenVBand="0" w:oddHBand="0" w:evenHBand="0" w:firstRowFirstColumn="0" w:firstRowLastColumn="0" w:lastRowFirstColumn="0" w:lastRowLastColumn="0"/>
+                </w:tcPr>
+                <w:p>
+                  <w:pPr>
+                    <w:cnfStyle w:val="000000100000" w:firstRow="0" w:lastRow="0" w:firstColumn="0" w:lastColumn="0" w:oddVBand="0" w:evenVBand="0" w:oddHBand="1" w:evenHBand="0" w:firstRowFirstColumn="0" w:firstRowLastColumn="0" w:lastRowFirstColumn="0" w:lastRowLastColumn="0"/>
+                  </w:pPr>
+                </w:p>
+              </w:tc>
+              <w:tc>
+                <w:tcPr>
                   <w:tcW w:w="1350" w:type="dxa"/>
-                  <w:tcMar/>
-                </w:tcPr>
-                <w:p>
-                  <w:pPr>
-                    <w:cnfStyle w:val="000000100000" w:firstRow="0" w:lastRow="0" w:firstColumn="0" w:lastColumn="0" w:oddVBand="0" w:evenVBand="0" w:oddHBand="1" w:evenHBand="0" w:firstRowFirstColumn="0" w:firstRowLastColumn="0" w:lastRowFirstColumn="0" w:lastRowLastColumn="0"/>
-                  </w:pPr>
-                </w:p>
-              </w:tc>
-              <w:tc>
-                <w:tcPr>
-                  <w:cnfStyle w:val="000000000000" w:firstRow="0" w:lastRow="0" w:firstColumn="0" w:lastColumn="0" w:oddVBand="0" w:evenVBand="0" w:oddHBand="0" w:evenHBand="0" w:firstRowFirstColumn="0" w:firstRowLastColumn="0" w:lastRowFirstColumn="0" w:lastRowLastColumn="0"/>
+                </w:tcPr>
+                <w:p>
+                  <w:pPr>
+                    <w:cnfStyle w:val="000000100000" w:firstRow="0" w:lastRow="0" w:firstColumn="0" w:lastColumn="0" w:oddVBand="0" w:evenVBand="0" w:oddHBand="1" w:evenHBand="0" w:firstRowFirstColumn="0" w:firstRowLastColumn="0" w:lastRowFirstColumn="0" w:lastRowLastColumn="0"/>
+                  </w:pPr>
+                </w:p>
+              </w:tc>
+              <w:tc>
+                <w:tcPr>
                   <w:tcW w:w="1470" w:type="dxa"/>
-                  <w:tcMar/>
                 </w:tcPr>
                 <w:p>
                   <w:pPr>
@@ -1401,7 +1233,7 @@
     </w:tbl>
     <w:p/>
     <w:sectPr>
-      <w:pgSz w:w="11906" w:h="16838" w:orient="portrait"/>
+      <w:pgSz w:w="11906" w:h="16838"/>
       <w:pgMar w:top="720" w:right="720" w:bottom="720" w:left="720" w:header="708" w:footer="708" w:gutter="0"/>
       <w:cols w:space="708"/>
       <w:docGrid w:linePitch="360"/>
@@ -1411,11 +1243,11 @@
 </file>
 
 <file path=word/styles.xml><?xml version="1.0" encoding="utf-8"?>
-<w:styles xmlns:mc="http://schemas.openxmlformats.org/markup-compatibility/2006" xmlns:r="http://schemas.openxmlformats.org/officeDocument/2006/relationships" xmlns:w="http://schemas.openxmlformats.org/wordprocessingml/2006/main" xmlns:w14="http://schemas.microsoft.com/office/word/2010/wordml" mc:Ignorable="w14">
+<w:styles xmlns:mc="http://schemas.openxmlformats.org/markup-compatibility/2006" xmlns:r="http://schemas.openxmlformats.org/officeDocument/2006/relationships" xmlns:w="http://schemas.openxmlformats.org/wordprocessingml/2006/main" xmlns:w14="http://schemas.microsoft.com/office/word/2010/wordml" xmlns:w15="http://schemas.microsoft.com/office/word/2012/wordml" xmlns:w16cid="http://schemas.microsoft.com/office/word/2016/wordml/cid" xmlns:w16se="http://schemas.microsoft.com/office/word/2015/wordml/symex" mc:Ignorable="w14 w15 w16se w16cid">
   <w:docDefaults>
     <w:rPrDefault>
       <w:rPr>
-        <w:rFonts w:asciiTheme="minorHAnsi" w:hAnsiTheme="minorHAnsi" w:eastAsiaTheme="minorHAnsi" w:cstheme="minorBidi"/>
+        <w:rFonts w:asciiTheme="minorHAnsi" w:eastAsiaTheme="minorHAnsi" w:hAnsiTheme="minorHAnsi" w:cstheme="minorBidi"/>
         <w:sz w:val="22"/>
         <w:szCs w:val="22"/>
         <w:lang w:val="en-GB" w:eastAsia="en-US" w:bidi="ar-SA"/>
@@ -1427,146 +1259,385 @@
       </w:pPr>
     </w:pPrDefault>
   </w:docDefaults>
-  <w:latentStyles w:defLockedState="0" w:defUIPriority="99" w:defSemiHidden="1" w:defUnhideWhenUsed="1" w:defQFormat="0" w:count="267">
-    <w:lsdException w:name="Normal" w:uiPriority="0" w:semiHidden="0" w:unhideWhenUsed="0" w:qFormat="1"/>
-    <w:lsdException w:name="heading 1" w:uiPriority="9" w:semiHidden="0" w:unhideWhenUsed="0" w:qFormat="1"/>
-    <w:lsdException w:name="heading 2" w:uiPriority="9" w:qFormat="1"/>
-    <w:lsdException w:name="heading 3" w:uiPriority="9" w:qFormat="1"/>
-    <w:lsdException w:name="heading 4" w:uiPriority="9" w:qFormat="1"/>
-    <w:lsdException w:name="heading 5" w:uiPriority="9" w:qFormat="1"/>
-    <w:lsdException w:name="heading 6" w:uiPriority="9" w:qFormat="1"/>
-    <w:lsdException w:name="heading 7" w:uiPriority="9" w:qFormat="1"/>
-    <w:lsdException w:name="heading 8" w:uiPriority="9" w:qFormat="1"/>
-    <w:lsdException w:name="heading 9" w:uiPriority="9" w:qFormat="1"/>
-    <w:lsdException w:name="toc 1" w:uiPriority="39"/>
-    <w:lsdException w:name="toc 2" w:uiPriority="39"/>
-    <w:lsdException w:name="toc 3" w:uiPriority="39"/>
-    <w:lsdException w:name="toc 4" w:uiPriority="39"/>
-    <w:lsdException w:name="toc 5" w:uiPriority="39"/>
-    <w:lsdException w:name="toc 6" w:uiPriority="39"/>
-    <w:lsdException w:name="toc 7" w:uiPriority="39"/>
-    <w:lsdException w:name="toc 8" w:uiPriority="39"/>
-    <w:lsdException w:name="toc 9" w:uiPriority="39"/>
-    <w:lsdException w:name="caption" w:uiPriority="35" w:qFormat="1"/>
-    <w:lsdException w:name="Title" w:uiPriority="10" w:semiHidden="0" w:unhideWhenUsed="0" w:qFormat="1"/>
-    <w:lsdException w:name="Default Paragraph Font" w:uiPriority="1"/>
-    <w:lsdException w:name="Subtitle" w:uiPriority="11" w:semiHidden="0" w:unhideWhenUsed="0" w:qFormat="1"/>
-    <w:lsdException w:name="Strong" w:uiPriority="22" w:semiHidden="0" w:unhideWhenUsed="0" w:qFormat="1"/>
-    <w:lsdException w:name="Emphasis" w:uiPriority="20" w:semiHidden="0" w:unhideWhenUsed="0" w:qFormat="1"/>
-    <w:lsdException w:name="Table Grid" w:uiPriority="39" w:semiHidden="0" w:unhideWhenUsed="0"/>
-    <w:lsdException w:name="Placeholder Text" w:unhideWhenUsed="0"/>
-    <w:lsdException w:name="No Spacing" w:uiPriority="1" w:semiHidden="0" w:unhideWhenUsed="0" w:qFormat="1"/>
-    <w:lsdException w:name="Light Shading" w:uiPriority="60" w:semiHidden="0" w:unhideWhenUsed="0"/>
-    <w:lsdException w:name="Light List" w:uiPriority="61" w:semiHidden="0" w:unhideWhenUsed="0"/>
-    <w:lsdException w:name="Light Grid" w:uiPriority="62" w:semiHidden="0" w:unhideWhenUsed="0"/>
-    <w:lsdException w:name="Medium Shading 1" w:uiPriority="63" w:semiHidden="0" w:unhideWhenUsed="0"/>
-    <w:lsdException w:name="Medium Shading 2" w:uiPriority="64" w:semiHidden="0" w:unhideWhenUsed="0"/>
-    <w:lsdException w:name="Medium List 1" w:uiPriority="65" w:semiHidden="0" w:unhideWhenUsed="0"/>
-    <w:lsdException w:name="Medium List 2" w:uiPriority="66" w:semiHidden="0" w:unhideWhenUsed="0"/>
-    <w:lsdException w:name="Medium Grid 1" w:uiPriority="67" w:semiHidden="0" w:unhideWhenUsed="0"/>
-    <w:lsdException w:name="Medium Grid 2" w:uiPriority="68" w:semiHidden="0" w:unhideWhenUsed="0"/>
-    <w:lsdException w:name="Medium Grid 3" w:uiPriority="69" w:semiHidden="0" w:unhideWhenUsed="0"/>
-    <w:lsdException w:name="Dark List" w:uiPriority="70" w:semiHidden="0" w:unhideWhenUsed="0"/>
-    <w:lsdException w:name="Colorful Shading" w:uiPriority="71" w:semiHidden="0" w:unhideWhenUsed="0"/>
-    <w:lsdException w:name="Colorful List" w:uiPriority="72" w:semiHidden="0" w:unhideWhenUsed="0"/>
-    <w:lsdException w:name="Colorful Grid" w:uiPriority="73" w:semiHidden="0" w:unhideWhenUsed="0"/>
-    <w:lsdException w:name="Light Shading Accent 1" w:uiPriority="60" w:semiHidden="0" w:unhideWhenUsed="0"/>
-    <w:lsdException w:name="Light List Accent 1" w:uiPriority="61" w:semiHidden="0" w:unhideWhenUsed="0"/>
-    <w:lsdException w:name="Light Grid Accent 1" w:uiPriority="62" w:semiHidden="0" w:unhideWhenUsed="0"/>
-    <w:lsdException w:name="Medium Shading 1 Accent 1" w:uiPriority="63" w:semiHidden="0" w:unhideWhenUsed="0"/>
-    <w:lsdException w:name="Medium Shading 2 Accent 1" w:uiPriority="64" w:semiHidden="0" w:unhideWhenUsed="0"/>
-    <w:lsdException w:name="Medium List 1 Accent 1" w:uiPriority="65" w:semiHidden="0" w:unhideWhenUsed="0"/>
-    <w:lsdException w:name="Revision" w:unhideWhenUsed="0"/>
-    <w:lsdException w:name="List Paragraph" w:uiPriority="34" w:semiHidden="0" w:unhideWhenUsed="0" w:qFormat="1"/>
-    <w:lsdException w:name="Quote" w:uiPriority="29" w:semiHidden="0" w:unhideWhenUsed="0" w:qFormat="1"/>
-    <w:lsdException w:name="Intense Quote" w:uiPriority="30" w:semiHidden="0" w:unhideWhenUsed="0" w:qFormat="1"/>
-    <w:lsdException w:name="Medium List 2 Accent 1" w:uiPriority="66" w:semiHidden="0" w:unhideWhenUsed="0"/>
-    <w:lsdException w:name="Medium Grid 1 Accent 1" w:uiPriority="67" w:semiHidden="0" w:unhideWhenUsed="0"/>
-    <w:lsdException w:name="Medium Grid 2 Accent 1" w:uiPriority="68" w:semiHidden="0" w:unhideWhenUsed="0"/>
-    <w:lsdException w:name="Medium Grid 3 Accent 1" w:uiPriority="69" w:semiHidden="0" w:unhideWhenUsed="0"/>
-    <w:lsdException w:name="Dark List Accent 1" w:uiPriority="70" w:semiHidden="0" w:unhideWhenUsed="0"/>
-    <w:lsdException w:name="Colorful Shading Accent 1" w:uiPriority="71" w:semiHidden="0" w:unhideWhenUsed="0"/>
-    <w:lsdException w:name="Colorful List Accent 1" w:uiPriority="72" w:semiHidden="0" w:unhideWhenUsed="0"/>
-    <w:lsdException w:name="Colorful Grid Accent 1" w:uiPriority="73" w:semiHidden="0" w:unhideWhenUsed="0"/>
-    <w:lsdException w:name="Light Shading Accent 2" w:uiPriority="60" w:semiHidden="0" w:unhideWhenUsed="0"/>
-    <w:lsdException w:name="Light List Accent 2" w:uiPriority="61" w:semiHidden="0" w:unhideWhenUsed="0"/>
-    <w:lsdException w:name="Light Grid Accent 2" w:uiPriority="62" w:semiHidden="0" w:unhideWhenUsed="0"/>
-    <w:lsdException w:name="Medium Shading 1 Accent 2" w:uiPriority="63" w:semiHidden="0" w:unhideWhenUsed="0"/>
-    <w:lsdException w:name="Medium Shading 2 Accent 2" w:uiPriority="64" w:semiHidden="0" w:unhideWhenUsed="0"/>
-    <w:lsdException w:name="Medium List 1 Accent 2" w:uiPriority="65" w:semiHidden="0" w:unhideWhenUsed="0"/>
-    <w:lsdException w:name="Medium List 2 Accent 2" w:uiPriority="66" w:semiHidden="0" w:unhideWhenUsed="0"/>
-    <w:lsdException w:name="Medium Grid 1 Accent 2" w:uiPriority="67" w:semiHidden="0" w:unhideWhenUsed="0"/>
-    <w:lsdException w:name="Medium Grid 2 Accent 2" w:uiPriority="68" w:semiHidden="0" w:unhideWhenUsed="0"/>
-    <w:lsdException w:name="Medium Grid 3 Accent 2" w:uiPriority="69" w:semiHidden="0" w:unhideWhenUsed="0"/>
-    <w:lsdException w:name="Dark List Accent 2" w:uiPriority="70" w:semiHidden="0" w:unhideWhenUsed="0"/>
-    <w:lsdException w:name="Colorful Shading Accent 2" w:uiPriority="71" w:semiHidden="0" w:unhideWhenUsed="0"/>
-    <w:lsdException w:name="Colorful List Accent 2" w:uiPriority="72" w:semiHidden="0" w:unhideWhenUsed="0"/>
-    <w:lsdException w:name="Colorful Grid Accent 2" w:uiPriority="73" w:semiHidden="0" w:unhideWhenUsed="0"/>
-    <w:lsdException w:name="Light Shading Accent 3" w:uiPriority="60" w:semiHidden="0" w:unhideWhenUsed="0"/>
-    <w:lsdException w:name="Light List Accent 3" w:uiPriority="61" w:semiHidden="0" w:unhideWhenUsed="0"/>
-    <w:lsdException w:name="Light Grid Accent 3" w:uiPriority="62" w:semiHidden="0" w:unhideWhenUsed="0"/>
-    <w:lsdException w:name="Medium Shading 1 Accent 3" w:uiPriority="63" w:semiHidden="0" w:unhideWhenUsed="0"/>
-    <w:lsdException w:name="Medium Shading 2 Accent 3" w:uiPriority="64" w:semiHidden="0" w:unhideWhenUsed="0"/>
-    <w:lsdException w:name="Medium List 1 Accent 3" w:uiPriority="65" w:semiHidden="0" w:unhideWhenUsed="0"/>
-    <w:lsdException w:name="Medium List 2 Accent 3" w:uiPriority="66" w:semiHidden="0" w:unhideWhenUsed="0"/>
-    <w:lsdException w:name="Medium Grid 1 Accent 3" w:uiPriority="67" w:semiHidden="0" w:unhideWhenUsed="0"/>
-    <w:lsdException w:name="Medium Grid 2 Accent 3" w:uiPriority="68" w:semiHidden="0" w:unhideWhenUsed="0"/>
-    <w:lsdException w:name="Medium Grid 3 Accent 3" w:uiPriority="69" w:semiHidden="0" w:unhideWhenUsed="0"/>
-    <w:lsdException w:name="Dark List Accent 3" w:uiPriority="70" w:semiHidden="0" w:unhideWhenUsed="0"/>
-    <w:lsdException w:name="Colorful Shading Accent 3" w:uiPriority="71" w:semiHidden="0" w:unhideWhenUsed="0"/>
-    <w:lsdException w:name="Colorful List Accent 3" w:uiPriority="72" w:semiHidden="0" w:unhideWhenUsed="0"/>
-    <w:lsdException w:name="Colorful Grid Accent 3" w:uiPriority="73" w:semiHidden="0" w:unhideWhenUsed="0"/>
-    <w:lsdException w:name="Light Shading Accent 4" w:uiPriority="60" w:semiHidden="0" w:unhideWhenUsed="0"/>
-    <w:lsdException w:name="Light List Accent 4" w:uiPriority="61" w:semiHidden="0" w:unhideWhenUsed="0"/>
-    <w:lsdException w:name="Light Grid Accent 4" w:uiPriority="62" w:semiHidden="0" w:unhideWhenUsed="0"/>
-    <w:lsdException w:name="Medium Shading 1 Accent 4" w:uiPriority="63" w:semiHidden="0" w:unhideWhenUsed="0"/>
-    <w:lsdException w:name="Medium Shading 2 Accent 4" w:uiPriority="64" w:semiHidden="0" w:unhideWhenUsed="0"/>
-    <w:lsdException w:name="Medium List 1 Accent 4" w:uiPriority="65" w:semiHidden="0" w:unhideWhenUsed="0"/>
-    <w:lsdException w:name="Medium List 2 Accent 4" w:uiPriority="66" w:semiHidden="0" w:unhideWhenUsed="0"/>
-    <w:lsdException w:name="Medium Grid 1 Accent 4" w:uiPriority="67" w:semiHidden="0" w:unhideWhenUsed="0"/>
-    <w:lsdException w:name="Medium Grid 2 Accent 4" w:uiPriority="68" w:semiHidden="0" w:unhideWhenUsed="0"/>
-    <w:lsdException w:name="Medium Grid 3 Accent 4" w:uiPriority="69" w:semiHidden="0" w:unhideWhenUsed="0"/>
-    <w:lsdException w:name="Dark List Accent 4" w:uiPriority="70" w:semiHidden="0" w:unhideWhenUsed="0"/>
-    <w:lsdException w:name="Colorful Shading Accent 4" w:uiPriority="71" w:semiHidden="0" w:unhideWhenUsed="0"/>
-    <w:lsdException w:name="Colorful List Accent 4" w:uiPriority="72" w:semiHidden="0" w:unhideWhenUsed="0"/>
-    <w:lsdException w:name="Colorful Grid Accent 4" w:uiPriority="73" w:semiHidden="0" w:unhideWhenUsed="0"/>
-    <w:lsdException w:name="Light Shading Accent 5" w:uiPriority="60" w:semiHidden="0" w:unhideWhenUsed="0"/>
-    <w:lsdException w:name="Light List Accent 5" w:uiPriority="61" w:semiHidden="0" w:unhideWhenUsed="0"/>
-    <w:lsdException w:name="Light Grid Accent 5" w:uiPriority="62" w:semiHidden="0" w:unhideWhenUsed="0"/>
-    <w:lsdException w:name="Medium Shading 1 Accent 5" w:uiPriority="63" w:semiHidden="0" w:unhideWhenUsed="0"/>
-    <w:lsdException w:name="Medium Shading 2 Accent 5" w:uiPriority="64" w:semiHidden="0" w:unhideWhenUsed="0"/>
-    <w:lsdException w:name="Medium List 1 Accent 5" w:uiPriority="65" w:semiHidden="0" w:unhideWhenUsed="0"/>
-    <w:lsdException w:name="Medium List 2 Accent 5" w:uiPriority="66" w:semiHidden="0" w:unhideWhenUsed="0"/>
-    <w:lsdException w:name="Medium Grid 1 Accent 5" w:uiPriority="67" w:semiHidden="0" w:unhideWhenUsed="0"/>
-    <w:lsdException w:name="Medium Grid 2 Accent 5" w:uiPriority="68" w:semiHidden="0" w:unhideWhenUsed="0"/>
-    <w:lsdException w:name="Medium Grid 3 Accent 5" w:uiPriority="69" w:semiHidden="0" w:unhideWhenUsed="0"/>
-    <w:lsdException w:name="Dark List Accent 5" w:uiPriority="70" w:semiHidden="0" w:unhideWhenUsed="0"/>
-    <w:lsdException w:name="Colorful Shading Accent 5" w:uiPriority="71" w:semiHidden="0" w:unhideWhenUsed="0"/>
-    <w:lsdException w:name="Colorful List Accent 5" w:uiPriority="72" w:semiHidden="0" w:unhideWhenUsed="0"/>
-    <w:lsdException w:name="Colorful Grid Accent 5" w:uiPriority="73" w:semiHidden="0" w:unhideWhenUsed="0"/>
-    <w:lsdException w:name="Light Shading Accent 6" w:uiPriority="60" w:semiHidden="0" w:unhideWhenUsed="0"/>
-    <w:lsdException w:name="Light List Accent 6" w:uiPriority="61" w:semiHidden="0" w:unhideWhenUsed="0"/>
-    <w:lsdException w:name="Light Grid Accent 6" w:uiPriority="62" w:semiHidden="0" w:unhideWhenUsed="0"/>
-    <w:lsdException w:name="Medium Shading 1 Accent 6" w:uiPriority="63" w:semiHidden="0" w:unhideWhenUsed="0"/>
-    <w:lsdException w:name="Medium Shading 2 Accent 6" w:uiPriority="64" w:semiHidden="0" w:unhideWhenUsed="0"/>
-    <w:lsdException w:name="Medium List 1 Accent 6" w:uiPriority="65" w:semiHidden="0" w:unhideWhenUsed="0"/>
-    <w:lsdException w:name="Medium List 2 Accent 6" w:uiPriority="66" w:semiHidden="0" w:unhideWhenUsed="0"/>
-    <w:lsdException w:name="Medium Grid 1 Accent 6" w:uiPriority="67" w:semiHidden="0" w:unhideWhenUsed="0"/>
-    <w:lsdException w:name="Medium Grid 2 Accent 6" w:uiPriority="68" w:semiHidden="0" w:unhideWhenUsed="0"/>
-    <w:lsdException w:name="Medium Grid 3 Accent 6" w:uiPriority="69" w:semiHidden="0" w:unhideWhenUsed="0"/>
-    <w:lsdException w:name="Dark List Accent 6" w:uiPriority="70" w:semiHidden="0" w:unhideWhenUsed="0"/>
-    <w:lsdException w:name="Colorful Shading Accent 6" w:uiPriority="71" w:semiHidden="0" w:unhideWhenUsed="0"/>
-    <w:lsdException w:name="Colorful List Accent 6" w:uiPriority="72" w:semiHidden="0" w:unhideWhenUsed="0"/>
-    <w:lsdException w:name="Colorful Grid Accent 6" w:uiPriority="73" w:semiHidden="0" w:unhideWhenUsed="0"/>
-    <w:lsdException w:name="Subtle Emphasis" w:uiPriority="19" w:semiHidden="0" w:unhideWhenUsed="0" w:qFormat="1"/>
-    <w:lsdException w:name="Intense Emphasis" w:uiPriority="21" w:semiHidden="0" w:unhideWhenUsed="0" w:qFormat="1"/>
-    <w:lsdException w:name="Subtle Reference" w:uiPriority="31" w:semiHidden="0" w:unhideWhenUsed="0" w:qFormat="1"/>
-    <w:lsdException w:name="Intense Reference" w:uiPriority="32" w:semiHidden="0" w:unhideWhenUsed="0" w:qFormat="1"/>
-    <w:lsdException w:name="Book Title" w:uiPriority="33" w:semiHidden="0" w:unhideWhenUsed="0" w:qFormat="1"/>
-    <w:lsdException w:name="Bibliography" w:uiPriority="37"/>
-    <w:lsdException w:name="TOC Heading" w:uiPriority="39" w:qFormat="1"/>
+  <w:latentStyles w:defLockedState="0" w:defUIPriority="99" w:defSemiHidden="0" w:defUnhideWhenUsed="0" w:defQFormat="0" w:count="376">
+    <w:lsdException w:name="Normal" w:uiPriority="0" w:qFormat="1"/>
+    <w:lsdException w:name="heading 1" w:uiPriority="9" w:qFormat="1"/>
+    <w:lsdException w:name="heading 2" w:semiHidden="1" w:uiPriority="9" w:unhideWhenUsed="1" w:qFormat="1"/>
+    <w:lsdException w:name="heading 3" w:semiHidden="1" w:uiPriority="9" w:unhideWhenUsed="1" w:qFormat="1"/>
+    <w:lsdException w:name="heading 4" w:semiHidden="1" w:uiPriority="9" w:unhideWhenUsed="1" w:qFormat="1"/>
+    <w:lsdException w:name="heading 5" w:semiHidden="1" w:uiPriority="9" w:unhideWhenUsed="1" w:qFormat="1"/>
+    <w:lsdException w:name="heading 6" w:semiHidden="1" w:uiPriority="9" w:unhideWhenUsed="1" w:qFormat="1"/>
+    <w:lsdException w:name="heading 7" w:semiHidden="1" w:uiPriority="9" w:unhideWhenUsed="1" w:qFormat="1"/>
+    <w:lsdException w:name="heading 8" w:semiHidden="1" w:uiPriority="9" w:unhideWhenUsed="1" w:qFormat="1"/>
+    <w:lsdException w:name="heading 9" w:semiHidden="1" w:uiPriority="9" w:unhideWhenUsed="1" w:qFormat="1"/>
+    <w:lsdException w:name="index 1" w:semiHidden="1" w:unhideWhenUsed="1"/>
+    <w:lsdException w:name="index 2" w:semiHidden="1" w:unhideWhenUsed="1"/>
+    <w:lsdException w:name="index 3" w:semiHidden="1" w:unhideWhenUsed="1"/>
+    <w:lsdException w:name="index 4" w:semiHidden="1" w:unhideWhenUsed="1"/>
+    <w:lsdException w:name="index 5" w:semiHidden="1" w:unhideWhenUsed="1"/>
+    <w:lsdException w:name="index 6" w:semiHidden="1" w:unhideWhenUsed="1"/>
+    <w:lsdException w:name="index 7" w:semiHidden="1" w:unhideWhenUsed="1"/>
+    <w:lsdException w:name="index 8" w:semiHidden="1" w:unhideWhenUsed="1"/>
+    <w:lsdException w:name="index 9" w:semiHidden="1" w:unhideWhenUsed="1"/>
+    <w:lsdException w:name="toc 1" w:semiHidden="1" w:uiPriority="39" w:unhideWhenUsed="1"/>
+    <w:lsdException w:name="toc 2" w:semiHidden="1" w:uiPriority="39" w:unhideWhenUsed="1"/>
+    <w:lsdException w:name="toc 3" w:semiHidden="1" w:uiPriority="39" w:unhideWhenUsed="1"/>
+    <w:lsdException w:name="toc 4" w:semiHidden="1" w:uiPriority="39" w:unhideWhenUsed="1"/>
+    <w:lsdException w:name="toc 5" w:semiHidden="1" w:uiPriority="39" w:unhideWhenUsed="1"/>
+    <w:lsdException w:name="toc 6" w:semiHidden="1" w:uiPriority="39" w:unhideWhenUsed="1"/>
+    <w:lsdException w:name="toc 7" w:semiHidden="1" w:uiPriority="39" w:unhideWhenUsed="1"/>
+    <w:lsdException w:name="toc 8" w:semiHidden="1" w:uiPriority="39" w:unhideWhenUsed="1"/>
+    <w:lsdException w:name="toc 9" w:semiHidden="1" w:uiPriority="39" w:unhideWhenUsed="1"/>
+    <w:lsdException w:name="Normal Indent" w:semiHidden="1" w:unhideWhenUsed="1"/>
+    <w:lsdException w:name="footnote text" w:semiHidden="1" w:unhideWhenUsed="1"/>
+    <w:lsdException w:name="annotation text" w:semiHidden="1" w:unhideWhenUsed="1"/>
+    <w:lsdException w:name="header" w:semiHidden="1" w:unhideWhenUsed="1"/>
+    <w:lsdException w:name="footer" w:semiHidden="1" w:unhideWhenUsed="1"/>
+    <w:lsdException w:name="index heading" w:semiHidden="1" w:unhideWhenUsed="1"/>
+    <w:lsdException w:name="caption" w:semiHidden="1" w:uiPriority="35" w:unhideWhenUsed="1" w:qFormat="1"/>
+    <w:lsdException w:name="table of figures" w:semiHidden="1" w:unhideWhenUsed="1"/>
+    <w:lsdException w:name="envelope address" w:semiHidden="1" w:unhideWhenUsed="1"/>
+    <w:lsdException w:name="envelope return" w:semiHidden="1" w:unhideWhenUsed="1"/>
+    <w:lsdException w:name="footnote reference" w:semiHidden="1" w:unhideWhenUsed="1"/>
+    <w:lsdException w:name="annotation reference" w:semiHidden="1" w:unhideWhenUsed="1"/>
+    <w:lsdException w:name="line number" w:semiHidden="1" w:unhideWhenUsed="1"/>
+    <w:lsdException w:name="page number" w:semiHidden="1" w:unhideWhenUsed="1"/>
+    <w:lsdException w:name="endnote reference" w:semiHidden="1" w:unhideWhenUsed="1"/>
+    <w:lsdException w:name="endnote text" w:semiHidden="1" w:unhideWhenUsed="1"/>
+    <w:lsdException w:name="table of authorities" w:semiHidden="1" w:unhideWhenUsed="1"/>
+    <w:lsdException w:name="macro" w:semiHidden="1" w:unhideWhenUsed="1"/>
+    <w:lsdException w:name="toa heading" w:semiHidden="1" w:unhideWhenUsed="1"/>
+    <w:lsdException w:name="List" w:semiHidden="1" w:unhideWhenUsed="1"/>
+    <w:lsdException w:name="List Bullet" w:semiHidden="1" w:unhideWhenUsed="1"/>
+    <w:lsdException w:name="List Number" w:semiHidden="1" w:unhideWhenUsed="1"/>
+    <w:lsdException w:name="List 2" w:semiHidden="1" w:unhideWhenUsed="1"/>
+    <w:lsdException w:name="List 3" w:semiHidden="1" w:unhideWhenUsed="1"/>
+    <w:lsdException w:name="List 4" w:semiHidden="1" w:unhideWhenUsed="1"/>
+    <w:lsdException w:name="List 5" w:semiHidden="1" w:unhideWhenUsed="1"/>
+    <w:lsdException w:name="List Bullet 2" w:semiHidden="1" w:unhideWhenUsed="1"/>
+    <w:lsdException w:name="List Bullet 3" w:semiHidden="1" w:unhideWhenUsed="1"/>
+    <w:lsdException w:name="List Bullet 4" w:semiHidden="1" w:unhideWhenUsed="1"/>
+    <w:lsdException w:name="List Bullet 5" w:semiHidden="1" w:unhideWhenUsed="1"/>
+    <w:lsdException w:name="List Number 2" w:semiHidden="1" w:unhideWhenUsed="1"/>
+    <w:lsdException w:name="List Number 3" w:semiHidden="1" w:unhideWhenUsed="1"/>
+    <w:lsdException w:name="List Number 4" w:semiHidden="1" w:unhideWhenUsed="1"/>
+    <w:lsdException w:name="List Number 5" w:semiHidden="1" w:unhideWhenUsed="1"/>
+    <w:lsdException w:name="Title" w:uiPriority="10" w:qFormat="1"/>
+    <w:lsdException w:name="Closing" w:semiHidden="1" w:unhideWhenUsed="1"/>
+    <w:lsdException w:name="Signature" w:semiHidden="1" w:unhideWhenUsed="1"/>
+    <w:lsdException w:name="Default Paragraph Font" w:semiHidden="1" w:uiPriority="1" w:unhideWhenUsed="1"/>
+    <w:lsdException w:name="Body Text" w:semiHidden="1" w:unhideWhenUsed="1"/>
+    <w:lsdException w:name="Body Text Indent" w:semiHidden="1" w:unhideWhenUsed="1"/>
+    <w:lsdException w:name="List Continue" w:semiHidden="1" w:unhideWhenUsed="1"/>
+    <w:lsdException w:name="List Continue 2" w:semiHidden="1" w:unhideWhenUsed="1"/>
+    <w:lsdException w:name="List Continue 3" w:semiHidden="1" w:unhideWhenUsed="1"/>
+    <w:lsdException w:name="List Continue 4" w:semiHidden="1" w:unhideWhenUsed="1"/>
+    <w:lsdException w:name="List Continue 5" w:semiHidden="1" w:unhideWhenUsed="1"/>
+    <w:lsdException w:name="Message Header" w:semiHidden="1" w:unhideWhenUsed="1"/>
+    <w:lsdException w:name="Subtitle" w:uiPriority="11" w:qFormat="1"/>
+    <w:lsdException w:name="Salutation" w:semiHidden="1" w:unhideWhenUsed="1"/>
+    <w:lsdException w:name="Date" w:semiHidden="1" w:unhideWhenUsed="1"/>
+    <w:lsdException w:name="Body Text First Indent" w:semiHidden="1" w:unhideWhenUsed="1"/>
+    <w:lsdException w:name="Body Text First Indent 2" w:semiHidden="1" w:unhideWhenUsed="1"/>
+    <w:lsdException w:name="Note Heading" w:semiHidden="1" w:unhideWhenUsed="1"/>
+    <w:lsdException w:name="Body Text 2" w:semiHidden="1" w:unhideWhenUsed="1"/>
+    <w:lsdException w:name="Body Text 3" w:semiHidden="1" w:unhideWhenUsed="1"/>
+    <w:lsdException w:name="Body Text Indent 2" w:semiHidden="1" w:unhideWhenUsed="1"/>
+    <w:lsdException w:name="Body Text Indent 3" w:semiHidden="1" w:unhideWhenUsed="1"/>
+    <w:lsdException w:name="Block Text" w:semiHidden="1" w:unhideWhenUsed="1"/>
+    <w:lsdException w:name="Hyperlink" w:semiHidden="1" w:unhideWhenUsed="1"/>
+    <w:lsdException w:name="FollowedHyperlink" w:semiHidden="1" w:unhideWhenUsed="1"/>
+    <w:lsdException w:name="Strong" w:uiPriority="22" w:qFormat="1"/>
+    <w:lsdException w:name="Emphasis" w:uiPriority="20" w:qFormat="1"/>
+    <w:lsdException w:name="Document Map" w:semiHidden="1" w:unhideWhenUsed="1"/>
+    <w:lsdException w:name="Plain Text" w:semiHidden="1" w:unhideWhenUsed="1"/>
+    <w:lsdException w:name="E-mail Signature" w:semiHidden="1" w:unhideWhenUsed="1"/>
+    <w:lsdException w:name="HTML Top of Form" w:semiHidden="1" w:unhideWhenUsed="1"/>
+    <w:lsdException w:name="HTML Bottom of Form" w:semiHidden="1" w:unhideWhenUsed="1"/>
+    <w:lsdException w:name="Normal (Web)" w:semiHidden="1" w:unhideWhenUsed="1"/>
+    <w:lsdException w:name="HTML Acronym" w:semiHidden="1" w:unhideWhenUsed="1"/>
+    <w:lsdException w:name="HTML Address" w:semiHidden="1" w:unhideWhenUsed="1"/>
+    <w:lsdException w:name="HTML Cite" w:semiHidden="1" w:unhideWhenUsed="1"/>
+    <w:lsdException w:name="HTML Code" w:semiHidden="1" w:unhideWhenUsed="1"/>
+    <w:lsdException w:name="HTML Definition" w:semiHidden="1" w:unhideWhenUsed="1"/>
+    <w:lsdException w:name="HTML Keyboard" w:semiHidden="1" w:unhideWhenUsed="1"/>
+    <w:lsdException w:name="HTML Preformatted" w:semiHidden="1" w:unhideWhenUsed="1"/>
+    <w:lsdException w:name="HTML Sample" w:semiHidden="1" w:unhideWhenUsed="1"/>
+    <w:lsdException w:name="HTML Typewriter" w:semiHidden="1" w:unhideWhenUsed="1"/>
+    <w:lsdException w:name="HTML Variable" w:semiHidden="1" w:unhideWhenUsed="1"/>
+    <w:lsdException w:name="Normal Table" w:semiHidden="1" w:unhideWhenUsed="1"/>
+    <w:lsdException w:name="annotation subject" w:semiHidden="1" w:unhideWhenUsed="1"/>
+    <w:lsdException w:name="No List" w:semiHidden="1" w:unhideWhenUsed="1"/>
+    <w:lsdException w:name="Outline List 1" w:semiHidden="1" w:unhideWhenUsed="1"/>
+    <w:lsdException w:name="Outline List 2" w:semiHidden="1" w:unhideWhenUsed="1"/>
+    <w:lsdException w:name="Outline List 3" w:semiHidden="1" w:unhideWhenUsed="1"/>
+    <w:lsdException w:name="Table Simple 1" w:semiHidden="1" w:unhideWhenUsed="1"/>
+    <w:lsdException w:name="Table Simple 2" w:semiHidden="1" w:unhideWhenUsed="1"/>
+    <w:lsdException w:name="Table Simple 3" w:semiHidden="1" w:unhideWhenUsed="1"/>
+    <w:lsdException w:name="Table Classic 1" w:semiHidden="1" w:unhideWhenUsed="1"/>
+    <w:lsdException w:name="Table Classic 2" w:semiHidden="1" w:unhideWhenUsed="1"/>
+    <w:lsdException w:name="Table Classic 3" w:semiHidden="1" w:unhideWhenUsed="1"/>
+    <w:lsdException w:name="Table Classic 4" w:semiHidden="1" w:unhideWhenUsed="1"/>
+    <w:lsdException w:name="Table Colorful 1" w:semiHidden="1" w:unhideWhenUsed="1"/>
+    <w:lsdException w:name="Table Colorful 2" w:semiHidden="1" w:unhideWhenUsed="1"/>
+    <w:lsdException w:name="Table Colorful 3" w:semiHidden="1" w:unhideWhenUsed="1"/>
+    <w:lsdException w:name="Table Columns 1" w:semiHidden="1" w:unhideWhenUsed="1"/>
+    <w:lsdException w:name="Table Columns 2" w:semiHidden="1" w:unhideWhenUsed="1"/>
+    <w:lsdException w:name="Table Columns 3" w:semiHidden="1" w:unhideWhenUsed="1"/>
+    <w:lsdException w:name="Table Columns 4" w:semiHidden="1" w:unhideWhenUsed="1"/>
+    <w:lsdException w:name="Table Columns 5" w:semiHidden="1" w:unhideWhenUsed="1"/>
+    <w:lsdException w:name="Table Grid 1" w:semiHidden="1" w:unhideWhenUsed="1"/>
+    <w:lsdException w:name="Table Grid 2" w:semiHidden="1" w:unhideWhenUsed="1"/>
+    <w:lsdException w:name="Table Grid 3" w:semiHidden="1" w:unhideWhenUsed="1"/>
+    <w:lsdException w:name="Table Grid 4" w:semiHidden="1" w:unhideWhenUsed="1"/>
+    <w:lsdException w:name="Table Grid 5" w:semiHidden="1" w:unhideWhenUsed="1"/>
+    <w:lsdException w:name="Table Grid 6" w:semiHidden="1" w:unhideWhenUsed="1"/>
+    <w:lsdException w:name="Table Grid 7" w:semiHidden="1" w:unhideWhenUsed="1"/>
+    <w:lsdException w:name="Table Grid 8" w:semiHidden="1" w:unhideWhenUsed="1"/>
+    <w:lsdException w:name="Table List 1" w:semiHidden="1" w:unhideWhenUsed="1"/>
+    <w:lsdException w:name="Table List 2" w:semiHidden="1" w:unhideWhenUsed="1"/>
+    <w:lsdException w:name="Table List 3" w:semiHidden="1" w:unhideWhenUsed="1"/>
+    <w:lsdException w:name="Table List 4" w:semiHidden="1" w:unhideWhenUsed="1"/>
+    <w:lsdException w:name="Table List 5" w:semiHidden="1" w:unhideWhenUsed="1"/>
+    <w:lsdException w:name="Table List 6" w:semiHidden="1" w:unhideWhenUsed="1"/>
+    <w:lsdException w:name="Table List 7" w:semiHidden="1" w:unhideWhenUsed="1"/>
+    <w:lsdException w:name="Table List 8" w:semiHidden="1" w:unhideWhenUsed="1"/>
+    <w:lsdException w:name="Table 3D effects 1" w:semiHidden="1" w:unhideWhenUsed="1"/>
+    <w:lsdException w:name="Table 3D effects 2" w:semiHidden="1" w:unhideWhenUsed="1"/>
+    <w:lsdException w:name="Table 3D effects 3" w:semiHidden="1" w:unhideWhenUsed="1"/>
+    <w:lsdException w:name="Table Contemporary" w:semiHidden="1" w:unhideWhenUsed="1"/>
+    <w:lsdException w:name="Table Elegant" w:semiHidden="1" w:unhideWhenUsed="1"/>
+    <w:lsdException w:name="Table Professional" w:semiHidden="1" w:unhideWhenUsed="1"/>
+    <w:lsdException w:name="Table Subtle 1" w:semiHidden="1" w:unhideWhenUsed="1"/>
+    <w:lsdException w:name="Table Subtle 2" w:semiHidden="1" w:unhideWhenUsed="1"/>
+    <w:lsdException w:name="Table Web 1" w:semiHidden="1" w:unhideWhenUsed="1"/>
+    <w:lsdException w:name="Table Web 2" w:semiHidden="1" w:unhideWhenUsed="1"/>
+    <w:lsdException w:name="Table Web 3" w:semiHidden="1" w:unhideWhenUsed="1"/>
+    <w:lsdException w:name="Balloon Text" w:semiHidden="1" w:unhideWhenUsed="1"/>
+    <w:lsdException w:name="Table Grid" w:semiHidden="1" w:uiPriority="39" w:unhideWhenUsed="1"/>
+    <w:lsdException w:name="Table Theme" w:semiHidden="1" w:unhideWhenUsed="1"/>
+    <w:lsdException w:name="Placeholder Text" w:semiHidden="1"/>
+    <w:lsdException w:name="No Spacing" w:uiPriority="1" w:qFormat="1"/>
+    <w:lsdException w:name="Light Shading" w:uiPriority="60"/>
+    <w:lsdException w:name="Light List" w:uiPriority="61"/>
+    <w:lsdException w:name="Light Grid" w:uiPriority="62"/>
+    <w:lsdException w:name="Medium Shading 1" w:uiPriority="63"/>
+    <w:lsdException w:name="Medium Shading 2" w:uiPriority="64"/>
+    <w:lsdException w:name="Medium List 1" w:uiPriority="65"/>
+    <w:lsdException w:name="Medium List 2" w:uiPriority="66"/>
+    <w:lsdException w:name="Medium Grid 1" w:uiPriority="67"/>
+    <w:lsdException w:name="Medium Grid 2" w:uiPriority="68"/>
+    <w:lsdException w:name="Medium Grid 3" w:uiPriority="69"/>
+    <w:lsdException w:name="Dark List" w:uiPriority="70"/>
+    <w:lsdException w:name="Colorful Shading" w:uiPriority="71"/>
+    <w:lsdException w:name="Colorful List" w:uiPriority="72"/>
+    <w:lsdException w:name="Colorful Grid" w:uiPriority="73"/>
+    <w:lsdException w:name="Light Shading Accent 1" w:uiPriority="60"/>
+    <w:lsdException w:name="Light List Accent 1" w:uiPriority="61"/>
+    <w:lsdException w:name="Light Grid Accent 1" w:uiPriority="62"/>
+    <w:lsdException w:name="Medium Shading 1 Accent 1" w:uiPriority="63"/>
+    <w:lsdException w:name="Medium Shading 2 Accent 1" w:uiPriority="64"/>
+    <w:lsdException w:name="Medium List 1 Accent 1" w:uiPriority="65"/>
+    <w:lsdException w:name="Revision" w:semiHidden="1"/>
+    <w:lsdException w:name="List Paragraph" w:uiPriority="34" w:qFormat="1"/>
+    <w:lsdException w:name="Quote" w:uiPriority="29" w:qFormat="1"/>
+    <w:lsdException w:name="Intense Quote" w:uiPriority="30" w:qFormat="1"/>
+    <w:lsdException w:name="Medium List 2 Accent 1" w:uiPriority="66"/>
+    <w:lsdException w:name="Medium Grid 1 Accent 1" w:uiPriority="67"/>
+    <w:lsdException w:name="Medium Grid 2 Accent 1" w:uiPriority="68"/>
+    <w:lsdException w:name="Medium Grid 3 Accent 1" w:uiPriority="69"/>
+    <w:lsdException w:name="Dark List Accent 1" w:uiPriority="70"/>
+    <w:lsdException w:name="Colorful Shading Accent 1" w:uiPriority="71"/>
+    <w:lsdException w:name="Colorful List Accent 1" w:uiPriority="72"/>
+    <w:lsdException w:name="Colorful Grid Accent 1" w:uiPriority="73"/>
+    <w:lsdException w:name="Light Shading Accent 2" w:uiPriority="60"/>
+    <w:lsdException w:name="Light List Accent 2" w:uiPriority="61"/>
+    <w:lsdException w:name="Light Grid Accent 2" w:uiPriority="62"/>
+    <w:lsdException w:name="Medium Shading 1 Accent 2" w:uiPriority="63"/>
+    <w:lsdException w:name="Medium Shading 2 Accent 2" w:uiPriority="64"/>
+    <w:lsdException w:name="Medium List 1 Accent 2" w:uiPriority="65"/>
+    <w:lsdException w:name="Medium List 2 Accent 2" w:uiPriority="66"/>
+    <w:lsdException w:name="Medium Grid 1 Accent 2" w:uiPriority="67"/>
+    <w:lsdException w:name="Medium Grid 2 Accent 2" w:uiPriority="68"/>
+    <w:lsdException w:name="Medium Grid 3 Accent 2" w:uiPriority="69"/>
+    <w:lsdException w:name="Dark List Accent 2" w:uiPriority="70"/>
+    <w:lsdException w:name="Colorful Shading Accent 2" w:uiPriority="71"/>
+    <w:lsdException w:name="Colorful List Accent 2" w:uiPriority="72"/>
+    <w:lsdException w:name="Colorful Grid Accent 2" w:uiPriority="73"/>
+    <w:lsdException w:name="Light Shading Accent 3" w:uiPriority="60"/>
+    <w:lsdException w:name="Light List Accent 3" w:uiPriority="61"/>
+    <w:lsdException w:name="Light Grid Accent 3" w:uiPriority="62"/>
+    <w:lsdException w:name="Medium Shading 1 Accent 3" w:uiPriority="63"/>
+    <w:lsdException w:name="Medium Shading 2 Accent 3" w:uiPriority="64"/>
+    <w:lsdException w:name="Medium List 1 Accent 3" w:uiPriority="65"/>
+    <w:lsdException w:name="Medium List 2 Accent 3" w:uiPriority="66"/>
+    <w:lsdException w:name="Medium Grid 1 Accent 3" w:uiPriority="67"/>
+    <w:lsdException w:name="Medium Grid 2 Accent 3" w:uiPriority="68"/>
+    <w:lsdException w:name="Medium Grid 3 Accent 3" w:uiPriority="69"/>
+    <w:lsdException w:name="Dark List Accent 3" w:uiPriority="70"/>
+    <w:lsdException w:name="Colorful Shading Accent 3" w:uiPriority="71"/>
+    <w:lsdException w:name="Colorful List Accent 3" w:uiPriority="72"/>
+    <w:lsdException w:name="Colorful Grid Accent 3" w:uiPriority="73"/>
+    <w:lsdException w:name="Light Shading Accent 4" w:uiPriority="60"/>
+    <w:lsdException w:name="Light List Accent 4" w:uiPriority="61"/>
+    <w:lsdException w:name="Light Grid Accent 4" w:uiPriority="62"/>
+    <w:lsdException w:name="Medium Shading 1 Accent 4" w:uiPriority="63"/>
+    <w:lsdException w:name="Medium Shading 2 Accent 4" w:uiPriority="64"/>
+    <w:lsdException w:name="Medium List 1 Accent 4" w:uiPriority="65"/>
+    <w:lsdException w:name="Medium List 2 Accent 4" w:uiPriority="66"/>
+    <w:lsdException w:name="Medium Grid 1 Accent 4" w:uiPriority="67"/>
+    <w:lsdException w:name="Medium Grid 2 Accent 4" w:uiPriority="68"/>
+    <w:lsdException w:name="Medium Grid 3 Accent 4" w:uiPriority="69"/>
+    <w:lsdException w:name="Dark List Accent 4" w:uiPriority="70"/>
+    <w:lsdException w:name="Colorful Shading Accent 4" w:uiPriority="71"/>
+    <w:lsdException w:name="Colorful List Accent 4" w:uiPriority="72"/>
+    <w:lsdException w:name="Colorful Grid Accent 4" w:uiPriority="73"/>
+    <w:lsdException w:name="Light Shading Accent 5" w:uiPriority="60"/>
+    <w:lsdException w:name="Light List Accent 5" w:uiPriority="61"/>
+    <w:lsdException w:name="Light Grid Accent 5" w:uiPriority="62"/>
+    <w:lsdException w:name="Medium Shading 1 Accent 5" w:uiPriority="63"/>
+    <w:lsdException w:name="Medium Shading 2 Accent 5" w:uiPriority="64"/>
+    <w:lsdException w:name="Medium List 1 Accent 5" w:uiPriority="65"/>
+    <w:lsdException w:name="Medium List 2 Accent 5" w:uiPriority="66"/>
+    <w:lsdException w:name="Medium Grid 1 Accent 5" w:uiPriority="67"/>
+    <w:lsdException w:name="Medium Grid 2 Accent 5" w:uiPriority="68"/>
+    <w:lsdException w:name="Medium Grid 3 Accent 5" w:uiPriority="69"/>
+    <w:lsdException w:name="Dark List Accent 5" w:uiPriority="70"/>
+    <w:lsdException w:name="Colorful Shading Accent 5" w:uiPriority="71"/>
+    <w:lsdException w:name="Colorful List Accent 5" w:uiPriority="72"/>
+    <w:lsdException w:name="Colorful Grid Accent 5" w:uiPriority="73"/>
+    <w:lsdException w:name="Light Shading Accent 6" w:uiPriority="60"/>
+    <w:lsdException w:name="Light List Accent 6" w:uiPriority="61"/>
+    <w:lsdException w:name="Light Grid Accent 6" w:uiPriority="62"/>
+    <w:lsdException w:name="Medium Shading 1 Accent 6" w:uiPriority="63"/>
+    <w:lsdException w:name="Medium Shading 2 Accent 6" w:uiPriority="64"/>
+    <w:lsdException w:name="Medium List 1 Accent 6" w:uiPriority="65"/>
+    <w:lsdException w:name="Medium List 2 Accent 6" w:uiPriority="66"/>
+    <w:lsdException w:name="Medium Grid 1 Accent 6" w:uiPriority="67"/>
+    <w:lsdException w:name="Medium Grid 2 Accent 6" w:uiPriority="68"/>
+    <w:lsdException w:name="Medium Grid 3 Accent 6" w:uiPriority="69"/>
+    <w:lsdException w:name="Dark List Accent 6" w:uiPriority="70"/>
+    <w:lsdException w:name="Colorful Shading Accent 6" w:uiPriority="71"/>
+    <w:lsdException w:name="Colorful List Accent 6" w:uiPriority="72"/>
+    <w:lsdException w:name="Colorful Grid Accent 6" w:uiPriority="73"/>
+    <w:lsdException w:name="Subtle Emphasis" w:uiPriority="19" w:qFormat="1"/>
+    <w:lsdException w:name="Intense Emphasis" w:uiPriority="21" w:qFormat="1"/>
+    <w:lsdException w:name="Subtle Reference" w:uiPriority="31" w:qFormat="1"/>
+    <w:lsdException w:name="Intense Reference" w:uiPriority="32" w:qFormat="1"/>
+    <w:lsdException w:name="Book Title" w:uiPriority="33" w:qFormat="1"/>
+    <w:lsdException w:name="Bibliography" w:semiHidden="1" w:uiPriority="37" w:unhideWhenUsed="1"/>
+    <w:lsdException w:name="TOC Heading" w:semiHidden="1" w:uiPriority="39" w:unhideWhenUsed="1" w:qFormat="1"/>
+    <w:lsdException w:name="Plain Table 1" w:uiPriority="41"/>
+    <w:lsdException w:name="Plain Table 2" w:uiPriority="42"/>
+    <w:lsdException w:name="Plain Table 3" w:uiPriority="43"/>
+    <w:lsdException w:name="Plain Table 4" w:uiPriority="44"/>
+    <w:lsdException w:name="Plain Table 5" w:uiPriority="45"/>
+    <w:lsdException w:name="Grid Table Light" w:uiPriority="40"/>
+    <w:lsdException w:name="Grid Table 1 Light" w:uiPriority="46"/>
+    <w:lsdException w:name="Grid Table 2" w:uiPriority="47"/>
+    <w:lsdException w:name="Grid Table 3" w:uiPriority="48"/>
+    <w:lsdException w:name="Grid Table 4" w:uiPriority="49"/>
+    <w:lsdException w:name="Grid Table 5 Dark" w:uiPriority="50"/>
+    <w:lsdException w:name="Grid Table 6 Colorful" w:uiPriority="51"/>
+    <w:lsdException w:name="Grid Table 7 Colorful" w:uiPriority="52"/>
+    <w:lsdException w:name="Grid Table 1 Light Accent 1" w:uiPriority="46"/>
+    <w:lsdException w:name="Grid Table 2 Accent 1" w:uiPriority="47"/>
+    <w:lsdException w:name="Grid Table 3 Accent 1" w:uiPriority="48"/>
+    <w:lsdException w:name="Grid Table 4 Accent 1" w:uiPriority="49"/>
+    <w:lsdException w:name="Grid Table 5 Dark Accent 1" w:uiPriority="50"/>
+    <w:lsdException w:name="Grid Table 6 Colorful Accent 1" w:uiPriority="51"/>
+    <w:lsdException w:name="Grid Table 7 Colorful Accent 1" w:uiPriority="52"/>
+    <w:lsdException w:name="Grid Table 1 Light Accent 2" w:uiPriority="46"/>
+    <w:lsdException w:name="Grid Table 2 Accent 2" w:uiPriority="47"/>
+    <w:lsdException w:name="Grid Table 3 Accent 2" w:uiPriority="48"/>
+    <w:lsdException w:name="Grid Table 4 Accent 2" w:uiPriority="49"/>
+    <w:lsdException w:name="Grid Table 5 Dark Accent 2" w:uiPriority="50"/>
+    <w:lsdException w:name="Grid Table 6 Colorful Accent 2" w:uiPriority="51"/>
+    <w:lsdException w:name="Grid Table 7 Colorful Accent 2" w:uiPriority="52"/>
+    <w:lsdException w:name="Grid Table 1 Light Accent 3" w:uiPriority="46"/>
+    <w:lsdException w:name="Grid Table 2 Accent 3" w:uiPriority="47"/>
+    <w:lsdException w:name="Grid Table 3 Accent 3" w:uiPriority="48"/>
+    <w:lsdException w:name="Grid Table 4 Accent 3" w:uiPriority="49"/>
+    <w:lsdException w:name="Grid Table 5 Dark Accent 3" w:uiPriority="50"/>
+    <w:lsdException w:name="Grid Table 6 Colorful Accent 3" w:uiPriority="51"/>
+    <w:lsdException w:name="Grid Table 7 Colorful Accent 3" w:uiPriority="52"/>
+    <w:lsdException w:name="Grid Table 1 Light Accent 4" w:uiPriority="46"/>
+    <w:lsdException w:name="Grid Table 2 Accent 4" w:uiPriority="47"/>
+    <w:lsdException w:name="Grid Table 3 Accent 4" w:uiPriority="48"/>
+    <w:lsdException w:name="Grid Table 4 Accent 4" w:uiPriority="49"/>
+    <w:lsdException w:name="Grid Table 5 Dark Accent 4" w:uiPriority="50"/>
+    <w:lsdException w:name="Grid Table 6 Colorful Accent 4" w:uiPriority="51"/>
+    <w:lsdException w:name="Grid Table 7 Colorful Accent 4" w:uiPriority="52"/>
+    <w:lsdException w:name="Grid Table 1 Light Accent 5" w:uiPriority="46"/>
+    <w:lsdException w:name="Grid Table 2 Accent 5" w:uiPriority="47"/>
+    <w:lsdException w:name="Grid Table 3 Accent 5" w:uiPriority="48"/>
+    <w:lsdException w:name="Grid Table 4 Accent 5" w:uiPriority="49"/>
+    <w:lsdException w:name="Grid Table 5 Dark Accent 5" w:uiPriority="50"/>
+    <w:lsdException w:name="Grid Table 6 Colorful Accent 5" w:uiPriority="51"/>
+    <w:lsdException w:name="Grid Table 7 Colorful Accent 5" w:uiPriority="52"/>
+    <w:lsdException w:name="Grid Table 1 Light Accent 6" w:uiPriority="46"/>
+    <w:lsdException w:name="Grid Table 2 Accent 6" w:uiPriority="47"/>
+    <w:lsdException w:name="Grid Table 3 Accent 6" w:uiPriority="48"/>
+    <w:lsdException w:name="Grid Table 4 Accent 6" w:uiPriority="49"/>
+    <w:lsdException w:name="Grid Table 5 Dark Accent 6" w:uiPriority="50"/>
+    <w:lsdException w:name="Grid Table 6 Colorful Accent 6" w:uiPriority="51"/>
+    <w:lsdException w:name="Grid Table 7 Colorful Accent 6" w:uiPriority="52"/>
+    <w:lsdException w:name="List Table 1 Light" w:uiPriority="46"/>
+    <w:lsdException w:name="List Table 2" w:uiPriority="47"/>
+    <w:lsdException w:name="List Table 3" w:uiPriority="48"/>
+    <w:lsdException w:name="List Table 4" w:uiPriority="49"/>
+    <w:lsdException w:name="List Table 5 Dark" w:uiPriority="50"/>
+    <w:lsdException w:name="List Table 6 Colorful" w:uiPriority="51"/>
+    <w:lsdException w:name="List Table 7 Colorful" w:uiPriority="52"/>
+    <w:lsdException w:name="List Table 1 Light Accent 1" w:uiPriority="46"/>
+    <w:lsdException w:name="List Table 2 Accent 1" w:uiPriority="47"/>
+    <w:lsdException w:name="List Table 3 Accent 1" w:uiPriority="48"/>
+    <w:lsdException w:name="List Table 4 Accent 1" w:uiPriority="49"/>
+    <w:lsdException w:name="List Table 5 Dark Accent 1" w:uiPriority="50"/>
+    <w:lsdException w:name="List Table 6 Colorful Accent 1" w:uiPriority="51"/>
+    <w:lsdException w:name="List Table 7 Colorful Accent 1" w:uiPriority="52"/>
+    <w:lsdException w:name="List Table 1 Light Accent 2" w:uiPriority="46"/>
+    <w:lsdException w:name="List Table 2 Accent 2" w:uiPriority="47"/>
+    <w:lsdException w:name="List Table 3 Accent 2" w:uiPriority="48"/>
+    <w:lsdException w:name="List Table 4 Accent 2" w:uiPriority="49"/>
+    <w:lsdException w:name="List Table 5 Dark Accent 2" w:uiPriority="50"/>
+    <w:lsdException w:name="List Table 6 Colorful Accent 2" w:uiPriority="51"/>
+    <w:lsdException w:name="List Table 7 Colorful Accent 2" w:uiPriority="52"/>
+    <w:lsdException w:name="List Table 1 Light Accent 3" w:uiPriority="46"/>
+    <w:lsdException w:name="List Table 2 Accent 3" w:uiPriority="47"/>
+    <w:lsdException w:name="List Table 3 Accent 3" w:uiPriority="48"/>
+    <w:lsdException w:name="List Table 4 Accent 3" w:uiPriority="49"/>
+    <w:lsdException w:name="List Table 5 Dark Accent 3" w:uiPriority="50"/>
+    <w:lsdException w:name="List Table 6 Colorful Accent 3" w:uiPriority="51"/>
+    <w:lsdException w:name="List Table 7 Colorful Accent 3" w:uiPriority="52"/>
+    <w:lsdException w:name="List Table 1 Light Accent 4" w:uiPriority="46"/>
+    <w:lsdException w:name="List Table 2 Accent 4" w:uiPriority="47"/>
+    <w:lsdException w:name="List Table 3 Accent 4" w:uiPriority="48"/>
+    <w:lsdException w:name="List Table 4 Accent 4" w:uiPriority="49"/>
+    <w:lsdException w:name="List Table 5 Dark Accent 4" w:uiPriority="50"/>
+    <w:lsdException w:name="List Table 6 Colorful Accent 4" w:uiPriority="51"/>
+    <w:lsdException w:name="List Table 7 Colorful Accent 4" w:uiPriority="52"/>
+    <w:lsdException w:name="List Table 1 Light Accent 5" w:uiPriority="46"/>
+    <w:lsdException w:name="List Table 2 Accent 5" w:uiPriority="47"/>
+    <w:lsdException w:name="List Table 3 Accent 5" w:uiPriority="48"/>
+    <w:lsdException w:name="List Table 4 Accent 5" w:uiPriority="49"/>
+    <w:lsdException w:name="List Table 5 Dark Accent 5" w:uiPriority="50"/>
+    <w:lsdException w:name="List Table 6 Colorful Accent 5" w:uiPriority="51"/>
+    <w:lsdException w:name="List Table 7 Colorful Accent 5" w:uiPriority="52"/>
+    <w:lsdException w:name="List Table 1 Light Accent 6" w:uiPriority="46"/>
+    <w:lsdException w:name="List Table 2 Accent 6" w:uiPriority="47"/>
+    <w:lsdException w:name="List Table 3 Accent 6" w:uiPriority="48"/>
+    <w:lsdException w:name="List Table 4 Accent 6" w:uiPriority="49"/>
+    <w:lsdException w:name="List Table 5 Dark Accent 6" w:uiPriority="50"/>
+    <w:lsdException w:name="List Table 6 Colorful Accent 6" w:uiPriority="51"/>
+    <w:lsdException w:name="List Table 7 Colorful Accent 6" w:uiPriority="52"/>
+    <w:lsdException w:name="Mention" w:semiHidden="1" w:unhideWhenUsed="1"/>
+    <w:lsdException w:name="Smart Hyperlink" w:semiHidden="1" w:unhideWhenUsed="1"/>
+    <w:lsdException w:name="Hashtag" w:semiHidden="1" w:unhideWhenUsed="1"/>
+    <w:lsdException w:name="Unresolved Mention" w:semiHidden="1" w:unhideWhenUsed="1"/>
+    <w:lsdException w:name="Smart Link" w:semiHidden="1" w:unhideWhenUsed="1"/>
   </w:latentStyles>
-  <w:style w:type="paragraph" w:styleId="Standard" w:default="1">
+  <w:style w:type="paragraph" w:default="1" w:styleId="Normal">
     <w:name w:val="Normal"/>
     <w:aliases w:val="Main Text"/>
     <w:qFormat/>
@@ -1575,16 +1646,16 @@
       <w:spacing w:after="0" w:line="240" w:lineRule="auto"/>
     </w:pPr>
     <w:rPr>
-      <w:rFonts w:ascii="Arial" w:hAnsi="Arial" w:eastAsia="Times New Roman" w:cs="Times New Roman"/>
+      <w:rFonts w:ascii="Arial" w:eastAsia="Times New Roman" w:hAnsi="Arial" w:cs="Times New Roman"/>
       <w:sz w:val="24"/>
       <w:szCs w:val="24"/>
     </w:rPr>
   </w:style>
-  <w:style w:type="paragraph" w:styleId="berschrift2">
+  <w:style w:type="paragraph" w:styleId="Heading2">
     <w:name w:val="heading 2"/>
-    <w:basedOn w:val="Standard"/>
-    <w:next w:val="Standard"/>
-    <w:link w:val="berschrift2Zchn"/>
+    <w:basedOn w:val="Normal"/>
+    <w:next w:val="Normal"/>
+    <w:link w:val="Heading2Char"/>
     <w:uiPriority w:val="9"/>
     <w:unhideWhenUsed/>
     <w:qFormat/>
@@ -1601,11 +1672,11 @@
       <w:szCs w:val="26"/>
     </w:rPr>
   </w:style>
-  <w:style w:type="paragraph" w:styleId="berschrift3">
+  <w:style w:type="paragraph" w:styleId="Heading3">
     <w:name w:val="heading 3"/>
-    <w:basedOn w:val="Standard"/>
-    <w:next w:val="Standard"/>
-    <w:link w:val="berschrift3Zchn"/>
+    <w:basedOn w:val="Normal"/>
+    <w:next w:val="Normal"/>
+    <w:link w:val="Heading3Char"/>
     <w:uiPriority w:val="9"/>
     <w:unhideWhenUsed/>
     <w:qFormat/>
@@ -1622,13 +1693,13 @@
       <w:sz w:val="22"/>
     </w:rPr>
   </w:style>
-  <w:style w:type="character" w:styleId="Absatz-Standardschriftart" w:default="1">
+  <w:style w:type="character" w:default="1" w:styleId="DefaultParagraphFont">
     <w:name w:val="Default Paragraph Font"/>
     <w:uiPriority w:val="1"/>
     <w:semiHidden/>
     <w:unhideWhenUsed/>
   </w:style>
-  <w:style w:type="table" w:styleId="NormaleTabelle" w:default="1">
+  <w:style w:type="table" w:default="1" w:styleId="TableNormal">
     <w:name w:val="Normal Table"/>
     <w:uiPriority w:val="99"/>
     <w:semiHidden/>
@@ -1643,385 +1714,16 @@
       </w:tblCellMar>
     </w:tblPr>
   </w:style>
-  <w:style w:type="numbering" w:styleId="KeineListe" w:default="1">
+  <w:style w:type="numbering" w:default="1" w:styleId="NoList">
     <w:name w:val="No List"/>
     <w:uiPriority w:val="99"/>
     <w:semiHidden/>
     <w:unhideWhenUsed/>
   </w:style>
-  <w:style w:type="character" w:styleId="berschrift2Zchn" w:customStyle="1">
-    <w:name w:val="Überschrift 2 Zchn"/>
-    <w:basedOn w:val="Absatz-Standardschriftart"/>
-    <w:link w:val="berschrift2"/>
-    <w:uiPriority w:val="9"/>
-    <w:rsid w:val="00676E44"/>
-    <w:rPr>
-      <w:rFonts w:ascii="Arial" w:hAnsi="Arial" w:eastAsiaTheme="majorEastAsia" w:cstheme="majorBidi"/>
-      <w:color w:val="2F5496" w:themeColor="accent1" w:themeShade="BF"/>
-      <w:sz w:val="24"/>
-      <w:szCs w:val="26"/>
-    </w:rPr>
-  </w:style>
-  <w:style w:type="character" w:styleId="berschrift3Zchn" w:customStyle="1">
-    <w:name w:val="Überschrift 3 Zchn"/>
-    <w:basedOn w:val="Absatz-Standardschriftart"/>
-    <w:link w:val="berschrift3"/>
-    <w:uiPriority w:val="9"/>
-    <w:rsid w:val="00676E44"/>
-    <w:rPr>
-      <w:rFonts w:ascii="Arial" w:hAnsi="Arial" w:eastAsiaTheme="majorEastAsia" w:cstheme="majorBidi"/>
-      <w:color w:val="1F3763" w:themeColor="accent1" w:themeShade="7F"/>
-      <w:szCs w:val="24"/>
-    </w:rPr>
-  </w:style>
-  <w:style w:type="character" w:styleId="Hyperlink">
-    <w:name w:val="Hyperlink"/>
-    <w:basedOn w:val="Absatz-Standardschriftart"/>
-    <w:uiPriority w:val="99"/>
-    <w:unhideWhenUsed/>
-    <w:rsid w:val="00676E44"/>
-    <w:rPr>
-      <w:color w:val="0563C1" w:themeColor="hyperlink"/>
-      <w:u w:val="single"/>
-    </w:rPr>
-  </w:style>
-  <w:style w:type="table" w:styleId="Tabellenraster">
-    <w:name w:val="Table Grid"/>
-    <w:basedOn w:val="NormaleTabelle"/>
-    <w:uiPriority w:val="39"/>
-    <w:rsid w:val="00676E44"/>
-    <w:pPr>
-      <w:spacing w:after="0" w:line="240" w:lineRule="auto"/>
-    </w:pPr>
-    <w:tblPr>
-      <w:tblBorders>
-        <w:top w:val="single" w:color="auto" w:sz="4" w:space="0"/>
-        <w:left w:val="single" w:color="auto" w:sz="4" w:space="0"/>
-        <w:bottom w:val="single" w:color="auto" w:sz="4" w:space="0"/>
-        <w:right w:val="single" w:color="auto" w:sz="4" w:space="0"/>
-        <w:insideH w:val="single" w:color="auto" w:sz="4" w:space="0"/>
-        <w:insideV w:val="single" w:color="auto" w:sz="4" w:space="0"/>
-      </w:tblBorders>
-    </w:tblPr>
-  </w:style>
-  <w:style w:type="table" w:styleId="GridTable6ColorfulAccent3" w:customStyle="1">
-    <w:name w:val="Grid Table 6 Colorful Accent 3"/>
-    <w:basedOn w:val="NormaleTabelle"/>
-    <w:uiPriority w:val="51"/>
-    <w:rsid w:val="00676E44"/>
-    <w:pPr>
-      <w:spacing w:after="0" w:line="240" w:lineRule="auto"/>
-    </w:pPr>
-    <w:rPr>
-      <w:color w:val="7B7B7B" w:themeColor="accent3" w:themeShade="BF"/>
-    </w:rPr>
-    <w:tblPr>
-      <w:tblStyleRowBandSize w:val="1"/>
-      <w:tblStyleColBandSize w:val="1"/>
-      <w:tblBorders>
-        <w:top w:val="single" w:color="C9C9C9" w:themeColor="accent3" w:themeTint="99" w:sz="4" w:space="0"/>
-        <w:left w:val="single" w:color="C9C9C9" w:themeColor="accent3" w:themeTint="99" w:sz="4" w:space="0"/>
-        <w:bottom w:val="single" w:color="C9C9C9" w:themeColor="accent3" w:themeTint="99" w:sz="4" w:space="0"/>
-        <w:right w:val="single" w:color="C9C9C9" w:themeColor="accent3" w:themeTint="99" w:sz="4" w:space="0"/>
-        <w:insideH w:val="single" w:color="C9C9C9" w:themeColor="accent3" w:themeTint="99" w:sz="4" w:space="0"/>
-        <w:insideV w:val="single" w:color="C9C9C9" w:themeColor="accent3" w:themeTint="99" w:sz="4" w:space="0"/>
-      </w:tblBorders>
-    </w:tblPr>
-    <w:tblStylePr w:type="firstRow">
-      <w:rPr>
-        <w:b/>
-        <w:bCs/>
-      </w:rPr>
-      <w:tblPr/>
-      <w:tcPr>
-        <w:tcBorders>
-          <w:bottom w:val="single" w:color="C9C9C9" w:themeColor="accent3" w:themeTint="99" w:sz="12" w:space="0"/>
-        </w:tcBorders>
-      </w:tcPr>
-    </w:tblStylePr>
-    <w:tblStylePr w:type="lastRow">
-      <w:rPr>
-        <w:b/>
-        <w:bCs/>
-      </w:rPr>
-      <w:tblPr/>
-      <w:tcPr>
-        <w:tcBorders>
-          <w:top w:val="double" w:color="C9C9C9" w:themeColor="accent3" w:themeTint="99" w:sz="4" w:space="0"/>
-        </w:tcBorders>
-      </w:tcPr>
-    </w:tblStylePr>
-    <w:tblStylePr w:type="firstCol">
-      <w:rPr>
-        <w:b/>
-        <w:bCs/>
-      </w:rPr>
-    </w:tblStylePr>
-    <w:tblStylePr w:type="lastCol">
-      <w:rPr>
-        <w:b/>
-        <w:bCs/>
-      </w:rPr>
-    </w:tblStylePr>
-    <w:tblStylePr w:type="band1Vert">
-      <w:tblPr/>
-      <w:tcPr>
-        <w:shd w:val="clear" w:color="auto" w:fill="EDEDED" w:themeFill="accent3" w:themeFillTint="33"/>
-      </w:tcPr>
-    </w:tblStylePr>
-    <w:tblStylePr w:type="band1Horz">
-      <w:tblPr/>
-      <w:tcPr>
-        <w:shd w:val="clear" w:color="auto" w:fill="EDEDED" w:themeFill="accent3" w:themeFillTint="33"/>
-      </w:tcPr>
-    </w:tblStylePr>
-  </w:style>
-</w:styles>
-</file>
-
-<file path=word/stylesWithEffects.xml><?xml version="1.0" encoding="utf-8"?>
-<w:styles xmlns:wpc="http://schemas.microsoft.com/office/word/2010/wordprocessingCanvas" xmlns:mc="http://schemas.openxmlformats.org/markup-compatibility/2006" xmlns:o="urn:schemas-microsoft-com:office:office" xmlns:r="http://schemas.openxmlformats.org/officeDocument/2006/relationships" xmlns:m="http://schemas.openxmlformats.org/officeDocument/2006/math" xmlns:v="urn:schemas-microsoft-com:vml" xmlns:wp14="http://schemas.microsoft.com/office/word/2010/wordprocessingDrawing" xmlns:wp="http://schemas.openxmlformats.org/drawingml/2006/wordprocessingDrawing" xmlns:w10="urn:schemas-microsoft-com:office:word" xmlns:w="http://schemas.openxmlformats.org/wordprocessingml/2006/main" xmlns:w14="http://schemas.microsoft.com/office/word/2010/wordml" xmlns:wpg="http://schemas.microsoft.com/office/word/2010/wordprocessingGroup" xmlns:wpi="http://schemas.microsoft.com/office/word/2010/wordprocessingInk" xmlns:wne="http://schemas.microsoft.com/office/word/2006/wordml" xmlns:wps="http://schemas.microsoft.com/office/word/2010/wordprocessingShape" mc:Ignorable="w14 wp14">
-  <w:docDefaults>
-    <w:rPrDefault>
-      <w:rPr>
-        <w:rFonts w:asciiTheme="minorHAnsi" w:eastAsiaTheme="minorHAnsi" w:hAnsiTheme="minorHAnsi" w:cstheme="minorBidi"/>
-        <w:sz w:val="22"/>
-        <w:szCs w:val="22"/>
-        <w:lang w:val="en-GB" w:eastAsia="en-US" w:bidi="ar-SA"/>
-      </w:rPr>
-    </w:rPrDefault>
-    <w:pPrDefault>
-      <w:pPr>
-        <w:spacing w:after="160" w:line="259" w:lineRule="auto"/>
-      </w:pPr>
-    </w:pPrDefault>
-  </w:docDefaults>
-  <w:latentStyles w:defLockedState="0" w:defUIPriority="99" w:defSemiHidden="1" w:defUnhideWhenUsed="1" w:defQFormat="0" w:count="267">
-    <w:lsdException w:name="Normal" w:semiHidden="0" w:uiPriority="0" w:unhideWhenUsed="0" w:qFormat="1"/>
-    <w:lsdException w:name="heading 1" w:semiHidden="0" w:uiPriority="9" w:unhideWhenUsed="0" w:qFormat="1"/>
-    <w:lsdException w:name="heading 2" w:uiPriority="9" w:qFormat="1"/>
-    <w:lsdException w:name="heading 3" w:uiPriority="9" w:qFormat="1"/>
-    <w:lsdException w:name="heading 4" w:uiPriority="9" w:qFormat="1"/>
-    <w:lsdException w:name="heading 5" w:uiPriority="9" w:qFormat="1"/>
-    <w:lsdException w:name="heading 6" w:uiPriority="9" w:qFormat="1"/>
-    <w:lsdException w:name="heading 7" w:uiPriority="9" w:qFormat="1"/>
-    <w:lsdException w:name="heading 8" w:uiPriority="9" w:qFormat="1"/>
-    <w:lsdException w:name="heading 9" w:uiPriority="9" w:qFormat="1"/>
-    <w:lsdException w:name="toc 1" w:uiPriority="39"/>
-    <w:lsdException w:name="toc 2" w:uiPriority="39"/>
-    <w:lsdException w:name="toc 3" w:uiPriority="39"/>
-    <w:lsdException w:name="toc 4" w:uiPriority="39"/>
-    <w:lsdException w:name="toc 5" w:uiPriority="39"/>
-    <w:lsdException w:name="toc 6" w:uiPriority="39"/>
-    <w:lsdException w:name="toc 7" w:uiPriority="39"/>
-    <w:lsdException w:name="toc 8" w:uiPriority="39"/>
-    <w:lsdException w:name="toc 9" w:uiPriority="39"/>
-    <w:lsdException w:name="caption" w:uiPriority="35" w:qFormat="1"/>
-    <w:lsdException w:name="Title" w:semiHidden="0" w:uiPriority="10" w:unhideWhenUsed="0" w:qFormat="1"/>
-    <w:lsdException w:name="Default Paragraph Font" w:uiPriority="1"/>
-    <w:lsdException w:name="Subtitle" w:semiHidden="0" w:uiPriority="11" w:unhideWhenUsed="0" w:qFormat="1"/>
-    <w:lsdException w:name="Strong" w:semiHidden="0" w:uiPriority="22" w:unhideWhenUsed="0" w:qFormat="1"/>
-    <w:lsdException w:name="Emphasis" w:semiHidden="0" w:uiPriority="20" w:unhideWhenUsed="0" w:qFormat="1"/>
-    <w:lsdException w:name="Table Grid" w:semiHidden="0" w:uiPriority="39" w:unhideWhenUsed="0"/>
-    <w:lsdException w:name="Placeholder Text" w:unhideWhenUsed="0"/>
-    <w:lsdException w:name="No Spacing" w:semiHidden="0" w:uiPriority="1" w:unhideWhenUsed="0" w:qFormat="1"/>
-    <w:lsdException w:name="Light Shading" w:semiHidden="0" w:uiPriority="60" w:unhideWhenUsed="0"/>
-    <w:lsdException w:name="Light List" w:semiHidden="0" w:uiPriority="61" w:unhideWhenUsed="0"/>
-    <w:lsdException w:name="Light Grid" w:semiHidden="0" w:uiPriority="62" w:unhideWhenUsed="0"/>
-    <w:lsdException w:name="Medium Shading 1" w:semiHidden="0" w:uiPriority="63" w:unhideWhenUsed="0"/>
-    <w:lsdException w:name="Medium Shading 2" w:semiHidden="0" w:uiPriority="64" w:unhideWhenUsed="0"/>
-    <w:lsdException w:name="Medium List 1" w:semiHidden="0" w:uiPriority="65" w:unhideWhenUsed="0"/>
-    <w:lsdException w:name="Medium List 2" w:semiHidden="0" w:uiPriority="66" w:unhideWhenUsed="0"/>
-    <w:lsdException w:name="Medium Grid 1" w:semiHidden="0" w:uiPriority="67" w:unhideWhenUsed="0"/>
-    <w:lsdException w:name="Medium Grid 2" w:semiHidden="0" w:uiPriority="68" w:unhideWhenUsed="0"/>
-    <w:lsdException w:name="Medium Grid 3" w:semiHidden="0" w:uiPriority="69" w:unhideWhenUsed="0"/>
-    <w:lsdException w:name="Dark List" w:semiHidden="0" w:uiPriority="70" w:unhideWhenUsed="0"/>
-    <w:lsdException w:name="Colorful Shading" w:semiHidden="0" w:uiPriority="71" w:unhideWhenUsed="0"/>
-    <w:lsdException w:name="Colorful List" w:semiHidden="0" w:uiPriority="72" w:unhideWhenUsed="0"/>
-    <w:lsdException w:name="Colorful Grid" w:semiHidden="0" w:uiPriority="73" w:unhideWhenUsed="0"/>
-    <w:lsdException w:name="Light Shading Accent 1" w:semiHidden="0" w:uiPriority="60" w:unhideWhenUsed="0"/>
-    <w:lsdException w:name="Light List Accent 1" w:semiHidden="0" w:uiPriority="61" w:unhideWhenUsed="0"/>
-    <w:lsdException w:name="Light Grid Accent 1" w:semiHidden="0" w:uiPriority="62" w:unhideWhenUsed="0"/>
-    <w:lsdException w:name="Medium Shading 1 Accent 1" w:semiHidden="0" w:uiPriority="63" w:unhideWhenUsed="0"/>
-    <w:lsdException w:name="Medium Shading 2 Accent 1" w:semiHidden="0" w:uiPriority="64" w:unhideWhenUsed="0"/>
-    <w:lsdException w:name="Medium List 1 Accent 1" w:semiHidden="0" w:uiPriority="65" w:unhideWhenUsed="0"/>
-    <w:lsdException w:name="Revision" w:unhideWhenUsed="0"/>
-    <w:lsdException w:name="List Paragraph" w:semiHidden="0" w:uiPriority="34" w:unhideWhenUsed="0" w:qFormat="1"/>
-    <w:lsdException w:name="Quote" w:semiHidden="0" w:uiPriority="29" w:unhideWhenUsed="0" w:qFormat="1"/>
-    <w:lsdException w:name="Intense Quote" w:semiHidden="0" w:uiPriority="30" w:unhideWhenUsed="0" w:qFormat="1"/>
-    <w:lsdException w:name="Medium List 2 Accent 1" w:semiHidden="0" w:uiPriority="66" w:unhideWhenUsed="0"/>
-    <w:lsdException w:name="Medium Grid 1 Accent 1" w:semiHidden="0" w:uiPriority="67" w:unhideWhenUsed="0"/>
-    <w:lsdException w:name="Medium Grid 2 Accent 1" w:semiHidden="0" w:uiPriority="68" w:unhideWhenUsed="0"/>
-    <w:lsdException w:name="Medium Grid 3 Accent 1" w:semiHidden="0" w:uiPriority="69" w:unhideWhenUsed="0"/>
-    <w:lsdException w:name="Dark List Accent 1" w:semiHidden="0" w:uiPriority="70" w:unhideWhenUsed="0"/>
-    <w:lsdException w:name="Colorful Shading Accent 1" w:semiHidden="0" w:uiPriority="71" w:unhideWhenUsed="0"/>
-    <w:lsdException w:name="Colorful List Accent 1" w:semiHidden="0" w:uiPriority="72" w:unhideWhenUsed="0"/>
-    <w:lsdException w:name="Colorful Grid Accent 1" w:semiHidden="0" w:uiPriority="73" w:unhideWhenUsed="0"/>
-    <w:lsdException w:name="Light Shading Accent 2" w:semiHidden="0" w:uiPriority="60" w:unhideWhenUsed="0"/>
-    <w:lsdException w:name="Light List Accent 2" w:semiHidden="0" w:uiPriority="61" w:unhideWhenUsed="0"/>
-    <w:lsdException w:name="Light Grid Accent 2" w:semiHidden="0" w:uiPriority="62" w:unhideWhenUsed="0"/>
-    <w:lsdException w:name="Medium Shading 1 Accent 2" w:semiHidden="0" w:uiPriority="63" w:unhideWhenUsed="0"/>
-    <w:lsdException w:name="Medium Shading 2 Accent 2" w:semiHidden="0" w:uiPriority="64" w:unhideWhenUsed="0"/>
-    <w:lsdException w:name="Medium List 1 Accent 2" w:semiHidden="0" w:uiPriority="65" w:unhideWhenUsed="0"/>
-    <w:lsdException w:name="Medium List 2 Accent 2" w:semiHidden="0" w:uiPriority="66" w:unhideWhenUsed="0"/>
-    <w:lsdException w:name="Medium Grid 1 Accent 2" w:semiHidden="0" w:uiPriority="67" w:unhideWhenUsed="0"/>
-    <w:lsdException w:name="Medium Grid 2 Accent 2" w:semiHidden="0" w:uiPriority="68" w:unhideWhenUsed="0"/>
-    <w:lsdException w:name="Medium Grid 3 Accent 2" w:semiHidden="0" w:uiPriority="69" w:unhideWhenUsed="0"/>
-    <w:lsdException w:name="Dark List Accent 2" w:semiHidden="0" w:uiPriority="70" w:unhideWhenUsed="0"/>
-    <w:lsdException w:name="Colorful Shading Accent 2" w:semiHidden="0" w:uiPriority="71" w:unhideWhenUsed="0"/>
-    <w:lsdException w:name="Colorful List Accent 2" w:semiHidden="0" w:uiPriority="72" w:unhideWhenUsed="0"/>
-    <w:lsdException w:name="Colorful Grid Accent 2" w:semiHidden="0" w:uiPriority="73" w:unhideWhenUsed="0"/>
-    <w:lsdException w:name="Light Shading Accent 3" w:semiHidden="0" w:uiPriority="60" w:unhideWhenUsed="0"/>
-    <w:lsdException w:name="Light List Accent 3" w:semiHidden="0" w:uiPriority="61" w:unhideWhenUsed="0"/>
-    <w:lsdException w:name="Light Grid Accent 3" w:semiHidden="0" w:uiPriority="62" w:unhideWhenUsed="0"/>
-    <w:lsdException w:name="Medium Shading 1 Accent 3" w:semiHidden="0" w:uiPriority="63" w:unhideWhenUsed="0"/>
-    <w:lsdException w:name="Medium Shading 2 Accent 3" w:semiHidden="0" w:uiPriority="64" w:unhideWhenUsed="0"/>
-    <w:lsdException w:name="Medium List 1 Accent 3" w:semiHidden="0" w:uiPriority="65" w:unhideWhenUsed="0"/>
-    <w:lsdException w:name="Medium List 2 Accent 3" w:semiHidden="0" w:uiPriority="66" w:unhideWhenUsed="0"/>
-    <w:lsdException w:name="Medium Grid 1 Accent 3" w:semiHidden="0" w:uiPriority="67" w:unhideWhenUsed="0"/>
-    <w:lsdException w:name="Medium Grid 2 Accent 3" w:semiHidden="0" w:uiPriority="68" w:unhideWhenUsed="0"/>
-    <w:lsdException w:name="Medium Grid 3 Accent 3" w:semiHidden="0" w:uiPriority="69" w:unhideWhenUsed="0"/>
-    <w:lsdException w:name="Dark List Accent 3" w:semiHidden="0" w:uiPriority="70" w:unhideWhenUsed="0"/>
-    <w:lsdException w:name="Colorful Shading Accent 3" w:semiHidden="0" w:uiPriority="71" w:unhideWhenUsed="0"/>
-    <w:lsdException w:name="Colorful List Accent 3" w:semiHidden="0" w:uiPriority="72" w:unhideWhenUsed="0"/>
-    <w:lsdException w:name="Colorful Grid Accent 3" w:semiHidden="0" w:uiPriority="73" w:unhideWhenUsed="0"/>
-    <w:lsdException w:name="Light Shading Accent 4" w:semiHidden="0" w:uiPriority="60" w:unhideWhenUsed="0"/>
-    <w:lsdException w:name="Light List Accent 4" w:semiHidden="0" w:uiPriority="61" w:unhideWhenUsed="0"/>
-    <w:lsdException w:name="Light Grid Accent 4" w:semiHidden="0" w:uiPriority="62" w:unhideWhenUsed="0"/>
-    <w:lsdException w:name="Medium Shading 1 Accent 4" w:semiHidden="0" w:uiPriority="63" w:unhideWhenUsed="0"/>
-    <w:lsdException w:name="Medium Shading 2 Accent 4" w:semiHidden="0" w:uiPriority="64" w:unhideWhenUsed="0"/>
-    <w:lsdException w:name="Medium List 1 Accent 4" w:semiHidden="0" w:uiPriority="65" w:unhideWhenUsed="0"/>
-    <w:lsdException w:name="Medium List 2 Accent 4" w:semiHidden="0" w:uiPriority="66" w:unhideWhenUsed="0"/>
-    <w:lsdException w:name="Medium Grid 1 Accent 4" w:semiHidden="0" w:uiPriority="67" w:unhideWhenUsed="0"/>
-    <w:lsdException w:name="Medium Grid 2 Accent 4" w:semiHidden="0" w:uiPriority="68" w:unhideWhenUsed="0"/>
-    <w:lsdException w:name="Medium Grid 3 Accent 4" w:semiHidden="0" w:uiPriority="69" w:unhideWhenUsed="0"/>
-    <w:lsdException w:name="Dark List Accent 4" w:semiHidden="0" w:uiPriority="70" w:unhideWhenUsed="0"/>
-    <w:lsdException w:name="Colorful Shading Accent 4" w:semiHidden="0" w:uiPriority="71" w:unhideWhenUsed="0"/>
-    <w:lsdException w:name="Colorful List Accent 4" w:semiHidden="0" w:uiPriority="72" w:unhideWhenUsed="0"/>
-    <w:lsdException w:name="Colorful Grid Accent 4" w:semiHidden="0" w:uiPriority="73" w:unhideWhenUsed="0"/>
-    <w:lsdException w:name="Light Shading Accent 5" w:semiHidden="0" w:uiPriority="60" w:unhideWhenUsed="0"/>
-    <w:lsdException w:name="Light List Accent 5" w:semiHidden="0" w:uiPriority="61" w:unhideWhenUsed="0"/>
-    <w:lsdException w:name="Light Grid Accent 5" w:semiHidden="0" w:uiPriority="62" w:unhideWhenUsed="0"/>
-    <w:lsdException w:name="Medium Shading 1 Accent 5" w:semiHidden="0" w:uiPriority="63" w:unhideWhenUsed="0"/>
-    <w:lsdException w:name="Medium Shading 2 Accent 5" w:semiHidden="0" w:uiPriority="64" w:unhideWhenUsed="0"/>
-    <w:lsdException w:name="Medium List 1 Accent 5" w:semiHidden="0" w:uiPriority="65" w:unhideWhenUsed="0"/>
-    <w:lsdException w:name="Medium List 2 Accent 5" w:semiHidden="0" w:uiPriority="66" w:unhideWhenUsed="0"/>
-    <w:lsdException w:name="Medium Grid 1 Accent 5" w:semiHidden="0" w:uiPriority="67" w:unhideWhenUsed="0"/>
-    <w:lsdException w:name="Medium Grid 2 Accent 5" w:semiHidden="0" w:uiPriority="68" w:unhideWhenUsed="0"/>
-    <w:lsdException w:name="Medium Grid 3 Accent 5" w:semiHidden="0" w:uiPriority="69" w:unhideWhenUsed="0"/>
-    <w:lsdException w:name="Dark List Accent 5" w:semiHidden="0" w:uiPriority="70" w:unhideWhenUsed="0"/>
-    <w:lsdException w:name="Colorful Shading Accent 5" w:semiHidden="0" w:uiPriority="71" w:unhideWhenUsed="0"/>
-    <w:lsdException w:name="Colorful List Accent 5" w:semiHidden="0" w:uiPriority="72" w:unhideWhenUsed="0"/>
-    <w:lsdException w:name="Colorful Grid Accent 5" w:semiHidden="0" w:uiPriority="73" w:unhideWhenUsed="0"/>
-    <w:lsdException w:name="Light Shading Accent 6" w:semiHidden="0" w:uiPriority="60" w:unhideWhenUsed="0"/>
-    <w:lsdException w:name="Light List Accent 6" w:semiHidden="0" w:uiPriority="61" w:unhideWhenUsed="0"/>
-    <w:lsdException w:name="Light Grid Accent 6" w:semiHidden="0" w:uiPriority="62" w:unhideWhenUsed="0"/>
-    <w:lsdException w:name="Medium Shading 1 Accent 6" w:semiHidden="0" w:uiPriority="63" w:unhideWhenUsed="0"/>
-    <w:lsdException w:name="Medium Shading 2 Accent 6" w:semiHidden="0" w:uiPriority="64" w:unhideWhenUsed="0"/>
-    <w:lsdException w:name="Medium List 1 Accent 6" w:semiHidden="0" w:uiPriority="65" w:unhideWhenUsed="0"/>
-    <w:lsdException w:name="Medium List 2 Accent 6" w:semiHidden="0" w:uiPriority="66" w:unhideWhenUsed="0"/>
-    <w:lsdException w:name="Medium Grid 1 Accent 6" w:semiHidden="0" w:uiPriority="67" w:unhideWhenUsed="0"/>
-    <w:lsdException w:name="Medium Grid 2 Accent 6" w:semiHidden="0" w:uiPriority="68" w:unhideWhenUsed="0"/>
-    <w:lsdException w:name="Medium Grid 3 Accent 6" w:semiHidden="0" w:uiPriority="69" w:unhideWhenUsed="0"/>
-    <w:lsdException w:name="Dark List Accent 6" w:semiHidden="0" w:uiPriority="70" w:unhideWhenUsed="0"/>
-    <w:lsdException w:name="Colorful Shading Accent 6" w:semiHidden="0" w:uiPriority="71" w:unhideWhenUsed="0"/>
-    <w:lsdException w:name="Colorful List Accent 6" w:semiHidden="0" w:uiPriority="72" w:unhideWhenUsed="0"/>
-    <w:lsdException w:name="Colorful Grid Accent 6" w:semiHidden="0" w:uiPriority="73" w:unhideWhenUsed="0"/>
-    <w:lsdException w:name="Subtle Emphasis" w:semiHidden="0" w:uiPriority="19" w:unhideWhenUsed="0" w:qFormat="1"/>
-    <w:lsdException w:name="Intense Emphasis" w:semiHidden="0" w:uiPriority="21" w:unhideWhenUsed="0" w:qFormat="1"/>
-    <w:lsdException w:name="Subtle Reference" w:semiHidden="0" w:uiPriority="31" w:unhideWhenUsed="0" w:qFormat="1"/>
-    <w:lsdException w:name="Intense Reference" w:semiHidden="0" w:uiPriority="32" w:unhideWhenUsed="0" w:qFormat="1"/>
-    <w:lsdException w:name="Book Title" w:semiHidden="0" w:uiPriority="33" w:unhideWhenUsed="0" w:qFormat="1"/>
-    <w:lsdException w:name="Bibliography" w:uiPriority="37"/>
-    <w:lsdException w:name="TOC Heading" w:uiPriority="39" w:qFormat="1"/>
-  </w:latentStyles>
-  <w:style w:type="paragraph" w:default="1" w:styleId="Standard">
-    <w:name w:val="Normal"/>
-    <w:aliases w:val="Main Text"/>
-    <w:qFormat/>
-    <w:rsid w:val="00676E44"/>
-    <w:pPr>
-      <w:spacing w:after="0" w:line="240" w:lineRule="auto"/>
-    </w:pPr>
-    <w:rPr>
-      <w:rFonts w:ascii="Arial" w:eastAsia="Times New Roman" w:hAnsi="Arial" w:cs="Times New Roman"/>
-      <w:sz w:val="24"/>
-      <w:szCs w:val="24"/>
-    </w:rPr>
-  </w:style>
-  <w:style w:type="paragraph" w:styleId="berschrift2">
-    <w:name w:val="heading 2"/>
-    <w:basedOn w:val="Standard"/>
-    <w:next w:val="Standard"/>
-    <w:link w:val="berschrift2Zchn"/>
-    <w:uiPriority w:val="9"/>
-    <w:unhideWhenUsed/>
-    <w:qFormat/>
-    <w:rsid w:val="00676E44"/>
-    <w:pPr>
-      <w:keepNext/>
-      <w:keepLines/>
-      <w:spacing w:before="40"/>
-      <w:outlineLvl w:val="1"/>
-    </w:pPr>
-    <w:rPr>
-      <w:rFonts w:eastAsiaTheme="majorEastAsia" w:cstheme="majorBidi"/>
-      <w:color w:val="2F5496" w:themeColor="accent1" w:themeShade="BF"/>
-      <w:szCs w:val="26"/>
-    </w:rPr>
-  </w:style>
-  <w:style w:type="paragraph" w:styleId="berschrift3">
-    <w:name w:val="heading 3"/>
-    <w:basedOn w:val="Standard"/>
-    <w:next w:val="Standard"/>
-    <w:link w:val="berschrift3Zchn"/>
-    <w:uiPriority w:val="9"/>
-    <w:unhideWhenUsed/>
-    <w:qFormat/>
-    <w:rsid w:val="00676E44"/>
-    <w:pPr>
-      <w:keepNext/>
-      <w:keepLines/>
-      <w:spacing w:before="40"/>
-      <w:outlineLvl w:val="2"/>
-    </w:pPr>
-    <w:rPr>
-      <w:rFonts w:eastAsiaTheme="majorEastAsia" w:cstheme="majorBidi"/>
-      <w:color w:val="1F3763" w:themeColor="accent1" w:themeShade="7F"/>
-      <w:sz w:val="22"/>
-    </w:rPr>
-  </w:style>
-  <w:style w:type="character" w:default="1" w:styleId="Absatz-Standardschriftart">
-    <w:name w:val="Default Paragraph Font"/>
-    <w:uiPriority w:val="1"/>
-    <w:semiHidden/>
-    <w:unhideWhenUsed/>
-  </w:style>
-  <w:style w:type="table" w:default="1" w:styleId="NormaleTabelle">
-    <w:name w:val="Normal Table"/>
-    <w:uiPriority w:val="99"/>
-    <w:semiHidden/>
-    <w:unhideWhenUsed/>
-    <w:tblPr>
-      <w:tblInd w:w="0" w:type="dxa"/>
-      <w:tblCellMar>
-        <w:top w:w="0" w:type="dxa"/>
-        <w:left w:w="108" w:type="dxa"/>
-        <w:bottom w:w="0" w:type="dxa"/>
-        <w:right w:w="108" w:type="dxa"/>
-      </w:tblCellMar>
-    </w:tblPr>
-  </w:style>
-  <w:style w:type="numbering" w:default="1" w:styleId="KeineListe">
-    <w:name w:val="No List"/>
-    <w:uiPriority w:val="99"/>
-    <w:semiHidden/>
-    <w:unhideWhenUsed/>
-  </w:style>
-  <w:style w:type="character" w:customStyle="1" w:styleId="berschrift2Zchn">
-    <w:name w:val="Überschrift 2 Zchn"/>
-    <w:basedOn w:val="Absatz-Standardschriftart"/>
-    <w:link w:val="berschrift2"/>
+  <w:style w:type="character" w:customStyle="1" w:styleId="Heading2Char">
+    <w:name w:val="Heading 2 Char"/>
+    <w:basedOn w:val="DefaultParagraphFont"/>
+    <w:link w:val="Heading2"/>
     <w:uiPriority w:val="9"/>
     <w:rsid w:val="00676E44"/>
     <w:rPr>
@@ -2031,10 +1733,10 @@
       <w:szCs w:val="26"/>
     </w:rPr>
   </w:style>
-  <w:style w:type="character" w:customStyle="1" w:styleId="berschrift3Zchn">
-    <w:name w:val="Überschrift 3 Zchn"/>
-    <w:basedOn w:val="Absatz-Standardschriftart"/>
-    <w:link w:val="berschrift3"/>
+  <w:style w:type="character" w:customStyle="1" w:styleId="Heading3Char">
+    <w:name w:val="Heading 3 Char"/>
+    <w:basedOn w:val="DefaultParagraphFont"/>
+    <w:link w:val="Heading3"/>
     <w:uiPriority w:val="9"/>
     <w:rsid w:val="00676E44"/>
     <w:rPr>
@@ -2045,7 +1747,7 @@
   </w:style>
   <w:style w:type="character" w:styleId="Hyperlink">
     <w:name w:val="Hyperlink"/>
-    <w:basedOn w:val="Absatz-Standardschriftart"/>
+    <w:basedOn w:val="DefaultParagraphFont"/>
     <w:uiPriority w:val="99"/>
     <w:unhideWhenUsed/>
     <w:rsid w:val="00676E44"/>
@@ -2054,9 +1756,9 @@
       <w:u w:val="single"/>
     </w:rPr>
   </w:style>
-  <w:style w:type="table" w:styleId="Tabellenraster">
+  <w:style w:type="table" w:styleId="TableGrid">
     <w:name w:val="Table Grid"/>
-    <w:basedOn w:val="NormaleTabelle"/>
+    <w:basedOn w:val="TableNormal"/>
     <w:uiPriority w:val="39"/>
     <w:rsid w:val="00676E44"/>
     <w:pPr>
@@ -2073,9 +1775,9 @@
       </w:tblBorders>
     </w:tblPr>
   </w:style>
-  <w:style w:type="table" w:customStyle="1" w:styleId="GridTable6ColorfulAccent3">
-    <w:name w:val="Grid Table 6 Colorful Accent 3"/>
-    <w:basedOn w:val="NormaleTabelle"/>
+  <w:style w:type="table" w:customStyle="1" w:styleId="GridTable6Colorful-Accent31">
+    <w:name w:val="Grid Table 6 Colorful - Accent 31"/>
+    <w:basedOn w:val="TableNormal"/>
     <w:uiPriority w:val="51"/>
     <w:rsid w:val="00676E44"/>
     <w:pPr>
@@ -2437,8 +2139,276 @@
   <a:extraClrSchemeLst/>
   <a:extLst>
     <a:ext uri="{05A4C25C-085E-4340-85A3-A5531E510DB2}">
-      <thm15:themeFamily xmlns="" xmlns:thm15="http://schemas.microsoft.com/office/thememl/2012/main" name="Office Theme" id="{62F939B6-93AF-4DB8-9C6B-D6C7DFDC589F}" vid="{4A3C46E8-61CC-4603-A589-7422A47A8E4A}"/>
+      <thm15:themeFamily xmlns:thm15="http://schemas.microsoft.com/office/thememl/2012/main" name="Office Theme" id="{62F939B6-93AF-4DB8-9C6B-D6C7DFDC589F}" vid="{4A3C46E8-61CC-4603-A589-7422A47A8E4A}"/>
     </a:ext>
   </a:extLst>
 </a:theme>
+</file>
+
+<file path=customXml/item1.xml><?xml version="1.0" encoding="utf-8"?>
+<ct:contentTypeSchema xmlns:ct="http://schemas.microsoft.com/office/2006/metadata/contentType" xmlns:ma="http://schemas.microsoft.com/office/2006/metadata/properties/metaAttributes" ct:_="" ma:_="" ma:contentTypeName="Document" ma:contentTypeID="0x010100BC8583671F6EB9439EE5A36519C7790F" ma:contentTypeVersion="12" ma:contentTypeDescription="Create a new document." ma:contentTypeScope="" ma:versionID="5ffa906547c05e82b7ad95f71a73dd0f">
+  <xsd:schema xmlns:xsd="http://www.w3.org/2001/XMLSchema" xmlns:xs="http://www.w3.org/2001/XMLSchema" xmlns:p="http://schemas.microsoft.com/office/2006/metadata/properties" xmlns:ns3="2943896f-1964-47cf-98b3-d289ef507619" xmlns:ns4="4312b779-a403-4218-8bc6-687f3072f86e" targetNamespace="http://schemas.microsoft.com/office/2006/metadata/properties" ma:root="true" ma:fieldsID="6deb1aca1b84220d03fead28c73f0b75" ns3:_="" ns4:_="">
+    <xsd:import namespace="2943896f-1964-47cf-98b3-d289ef507619"/>
+    <xsd:import namespace="4312b779-a403-4218-8bc6-687f3072f86e"/>
+    <xsd:element name="properties">
+      <xsd:complexType>
+        <xsd:sequence>
+          <xsd:element name="documentManagement">
+            <xsd:complexType>
+              <xsd:all>
+                <xsd:element ref="ns3:SharedWithUsers" minOccurs="0"/>
+                <xsd:element ref="ns3:SharedWithDetails" minOccurs="0"/>
+                <xsd:element ref="ns3:SharingHintHash" minOccurs="0"/>
+                <xsd:element ref="ns4:MediaServiceMetadata" minOccurs="0"/>
+                <xsd:element ref="ns4:MediaServiceFastMetadata" minOccurs="0"/>
+                <xsd:element ref="ns4:MediaServiceAutoTags" minOccurs="0"/>
+                <xsd:element ref="ns4:MediaServiceGenerationTime" minOccurs="0"/>
+                <xsd:element ref="ns4:MediaServiceEventHashCode" minOccurs="0"/>
+                <xsd:element ref="ns4:MediaServiceDateTaken" minOccurs="0"/>
+                <xsd:element ref="ns4:MediaServiceOCR" minOccurs="0"/>
+                <xsd:element ref="ns4:MediaServiceAutoKeyPoints" minOccurs="0"/>
+                <xsd:element ref="ns4:MediaServiceKeyPoints" minOccurs="0"/>
+              </xsd:all>
+            </xsd:complexType>
+          </xsd:element>
+        </xsd:sequence>
+      </xsd:complexType>
+    </xsd:element>
+  </xsd:schema>
+  <xsd:schema xmlns:xsd="http://www.w3.org/2001/XMLSchema" xmlns:xs="http://www.w3.org/2001/XMLSchema" xmlns:dms="http://schemas.microsoft.com/office/2006/documentManagement/types" xmlns:pc="http://schemas.microsoft.com/office/infopath/2007/PartnerControls" targetNamespace="2943896f-1964-47cf-98b3-d289ef507619" elementFormDefault="qualified">
+    <xsd:import namespace="http://schemas.microsoft.com/office/2006/documentManagement/types"/>
+    <xsd:import namespace="http://schemas.microsoft.com/office/infopath/2007/PartnerControls"/>
+    <xsd:element name="SharedWithUsers" ma:index="8" nillable="true" ma:displayName="Shared With" ma:internalName="SharedWithUsers" ma:readOnly="true">
+      <xsd:complexType>
+        <xsd:complexContent>
+          <xsd:extension base="dms:UserMulti">
+            <xsd:sequence>
+              <xsd:element name="UserInfo" minOccurs="0" maxOccurs="unbounded">
+                <xsd:complexType>
+                  <xsd:sequence>
+                    <xsd:element name="DisplayName" type="xsd:string" minOccurs="0"/>
+                    <xsd:element name="AccountId" type="dms:UserId" minOccurs="0" nillable="true"/>
+                    <xsd:element name="AccountType" type="xsd:string" minOccurs="0"/>
+                  </xsd:sequence>
+                </xsd:complexType>
+              </xsd:element>
+            </xsd:sequence>
+          </xsd:extension>
+        </xsd:complexContent>
+      </xsd:complexType>
+    </xsd:element>
+    <xsd:element name="SharedWithDetails" ma:index="9" nillable="true" ma:displayName="Shared With Details" ma:internalName="SharedWithDetails" ma:readOnly="true">
+      <xsd:simpleType>
+        <xsd:restriction base="dms:Note">
+          <xsd:maxLength value="255"/>
+        </xsd:restriction>
+      </xsd:simpleType>
+    </xsd:element>
+    <xsd:element name="SharingHintHash" ma:index="10" nillable="true" ma:displayName="Sharing Hint Hash" ma:hidden="true" ma:internalName="SharingHintHash" ma:readOnly="true">
+      <xsd:simpleType>
+        <xsd:restriction base="dms:Text"/>
+      </xsd:simpleType>
+    </xsd:element>
+  </xsd:schema>
+  <xsd:schema xmlns:xsd="http://www.w3.org/2001/XMLSchema" xmlns:xs="http://www.w3.org/2001/XMLSchema" xmlns:dms="http://schemas.microsoft.com/office/2006/documentManagement/types" xmlns:pc="http://schemas.microsoft.com/office/infopath/2007/PartnerControls" targetNamespace="4312b779-a403-4218-8bc6-687f3072f86e" elementFormDefault="qualified">
+    <xsd:import namespace="http://schemas.microsoft.com/office/2006/documentManagement/types"/>
+    <xsd:import namespace="http://schemas.microsoft.com/office/infopath/2007/PartnerControls"/>
+    <xsd:element name="MediaServiceMetadata" ma:index="11" nillable="true" ma:displayName="MediaServiceMetadata" ma:hidden="true" ma:internalName="MediaServiceMetadata" ma:readOnly="true">
+      <xsd:simpleType>
+        <xsd:restriction base="dms:Note"/>
+      </xsd:simpleType>
+    </xsd:element>
+    <xsd:element name="MediaServiceFastMetadata" ma:index="12" nillable="true" ma:displayName="MediaServiceFastMetadata" ma:hidden="true" ma:internalName="MediaServiceFastMetadata" ma:readOnly="true">
+      <xsd:simpleType>
+        <xsd:restriction base="dms:Note"/>
+      </xsd:simpleType>
+    </xsd:element>
+    <xsd:element name="MediaServiceAutoTags" ma:index="13" nillable="true" ma:displayName="Tags" ma:internalName="MediaServiceAutoTags" ma:readOnly="true">
+      <xsd:simpleType>
+        <xsd:restriction base="dms:Text"/>
+      </xsd:simpleType>
+    </xsd:element>
+    <xsd:element name="MediaServiceGenerationTime" ma:index="14" nillable="true" ma:displayName="MediaServiceGenerationTime" ma:hidden="true" ma:internalName="MediaServiceGenerationTime" ma:readOnly="true">
+      <xsd:simpleType>
+        <xsd:restriction base="dms:Text"/>
+      </xsd:simpleType>
+    </xsd:element>
+    <xsd:element name="MediaServiceEventHashCode" ma:index="15" nillable="true" ma:displayName="MediaServiceEventHashCode" ma:hidden="true" ma:internalName="MediaServiceEventHashCode" ma:readOnly="true">
+      <xsd:simpleType>
+        <xsd:restriction base="dms:Text"/>
+      </xsd:simpleType>
+    </xsd:element>
+    <xsd:element name="MediaServiceDateTaken" ma:index="16" nillable="true" ma:displayName="MediaServiceDateTaken" ma:hidden="true" ma:internalName="MediaServiceDateTaken" ma:readOnly="true">
+      <xsd:simpleType>
+        <xsd:restriction base="dms:Text"/>
+      </xsd:simpleType>
+    </xsd:element>
+    <xsd:element name="MediaServiceOCR" ma:index="17" nillable="true" ma:displayName="Extracted Text" ma:internalName="MediaServiceOCR" ma:readOnly="true">
+      <xsd:simpleType>
+        <xsd:restriction base="dms:Note">
+          <xsd:maxLength value="255"/>
+        </xsd:restriction>
+      </xsd:simpleType>
+    </xsd:element>
+    <xsd:element name="MediaServiceAutoKeyPoints" ma:index="18" nillable="true" ma:displayName="MediaServiceAutoKeyPoints" ma:hidden="true" ma:internalName="MediaServiceAutoKeyPoints" ma:readOnly="true">
+      <xsd:simpleType>
+        <xsd:restriction base="dms:Note"/>
+      </xsd:simpleType>
+    </xsd:element>
+    <xsd:element name="MediaServiceKeyPoints" ma:index="19" nillable="true" ma:displayName="KeyPoints" ma:internalName="MediaServiceKeyPoints" ma:readOnly="true">
+      <xsd:simpleType>
+        <xsd:restriction base="dms:Note">
+          <xsd:maxLength value="255"/>
+        </xsd:restriction>
+      </xsd:simpleType>
+    </xsd:element>
+  </xsd:schema>
+  <xsd:schema xmlns="http://schemas.openxmlformats.org/package/2006/metadata/core-properties" xmlns:xsd="http://www.w3.org/2001/XMLSchema" xmlns:xsi="http://www.w3.org/2001/XMLSchema-instance" xmlns:dc="http://purl.org/dc/elements/1.1/" xmlns:dcterms="http://purl.org/dc/terms/" xmlns:odoc="http://schemas.microsoft.com/internal/obd" targetNamespace="http://schemas.openxmlformats.org/package/2006/metadata/core-properties" elementFormDefault="qualified" attributeFormDefault="unqualified" blockDefault="#all">
+    <xsd:import namespace="http://purl.org/dc/elements/1.1/" schemaLocation="http://dublincore.org/schemas/xmls/qdc/2003/04/02/dc.xsd"/>
+    <xsd:import namespace="http://purl.org/dc/terms/" schemaLocation="http://dublincore.org/schemas/xmls/qdc/2003/04/02/dcterms.xsd"/>
+    <xsd:element name="coreProperties" type="CT_coreProperties"/>
+    <xsd:complexType name="CT_coreProperties">
+      <xsd:all>
+        <xsd:element ref="dc:creator" minOccurs="0" maxOccurs="1"/>
+        <xsd:element ref="dcterms:created" minOccurs="0" maxOccurs="1"/>
+        <xsd:element ref="dc:identifier" minOccurs="0" maxOccurs="1"/>
+        <xsd:element name="contentType" minOccurs="0" maxOccurs="1" type="xsd:string" ma:index="0" ma:displayName="Content Type"/>
+        <xsd:element ref="dc:title" minOccurs="0" maxOccurs="1" ma:index="4" ma:displayName="Title"/>
+        <xsd:element ref="dc:subject" minOccurs="0" maxOccurs="1"/>
+        <xsd:element ref="dc:description" minOccurs="0" maxOccurs="1"/>
+        <xsd:element name="keywords" minOccurs="0" maxOccurs="1" type="xsd:string"/>
+        <xsd:element ref="dc:language" minOccurs="0" maxOccurs="1"/>
+        <xsd:element name="category" minOccurs="0" maxOccurs="1" type="xsd:string"/>
+        <xsd:element name="version" minOccurs="0" maxOccurs="1" type="xsd:string"/>
+        <xsd:element name="revision" minOccurs="0" maxOccurs="1" type="xsd:string">
+          <xsd:annotation>
+            <xsd:documentation>
+                        This value indicates the number of saves or revisions. The application is responsible for updating this value after each revision.
+                    </xsd:documentation>
+          </xsd:annotation>
+        </xsd:element>
+        <xsd:element name="lastModifiedBy" minOccurs="0" maxOccurs="1" type="xsd:string"/>
+        <xsd:element ref="dcterms:modified" minOccurs="0" maxOccurs="1"/>
+        <xsd:element name="contentStatus" minOccurs="0" maxOccurs="1" type="xsd:string"/>
+      </xsd:all>
+    </xsd:complexType>
+  </xsd:schema>
+  <xs:schema xmlns:pc="http://schemas.microsoft.com/office/infopath/2007/PartnerControls" xmlns:xs="http://www.w3.org/2001/XMLSchema" targetNamespace="http://schemas.microsoft.com/office/infopath/2007/PartnerControls" elementFormDefault="qualified" attributeFormDefault="unqualified">
+    <xs:element name="Person">
+      <xs:complexType>
+        <xs:sequence>
+          <xs:element ref="pc:DisplayName" minOccurs="0"/>
+          <xs:element ref="pc:AccountId" minOccurs="0"/>
+          <xs:element ref="pc:AccountType" minOccurs="0"/>
+        </xs:sequence>
+      </xs:complexType>
+    </xs:element>
+    <xs:element name="DisplayName" type="xs:string"/>
+    <xs:element name="AccountId" type="xs:string"/>
+    <xs:element name="AccountType" type="xs:string"/>
+    <xs:element name="BDCAssociatedEntity">
+      <xs:complexType>
+        <xs:sequence>
+          <xs:element ref="pc:BDCEntity" minOccurs="0" maxOccurs="unbounded"/>
+        </xs:sequence>
+        <xs:attribute ref="pc:EntityNamespace"/>
+        <xs:attribute ref="pc:EntityName"/>
+        <xs:attribute ref="pc:SystemInstanceName"/>
+        <xs:attribute ref="pc:AssociationName"/>
+      </xs:complexType>
+    </xs:element>
+    <xs:attribute name="EntityNamespace" type="xs:string"/>
+    <xs:attribute name="EntityName" type="xs:string"/>
+    <xs:attribute name="SystemInstanceName" type="xs:string"/>
+    <xs:attribute name="AssociationName" type="xs:string"/>
+    <xs:element name="BDCEntity">
+      <xs:complexType>
+        <xs:sequence>
+          <xs:element ref="pc:EntityDisplayName" minOccurs="0"/>
+          <xs:element ref="pc:EntityInstanceReference" minOccurs="0"/>
+          <xs:element ref="pc:EntityId1" minOccurs="0"/>
+          <xs:element ref="pc:EntityId2" minOccurs="0"/>
+          <xs:element ref="pc:EntityId3" minOccurs="0"/>
+          <xs:element ref="pc:EntityId4" minOccurs="0"/>
+          <xs:element ref="pc:EntityId5" minOccurs="0"/>
+        </xs:sequence>
+      </xs:complexType>
+    </xs:element>
+    <xs:element name="EntityDisplayName" type="xs:string"/>
+    <xs:element name="EntityInstanceReference" type="xs:string"/>
+    <xs:element name="EntityId1" type="xs:string"/>
+    <xs:element name="EntityId2" type="xs:string"/>
+    <xs:element name="EntityId3" type="xs:string"/>
+    <xs:element name="EntityId4" type="xs:string"/>
+    <xs:element name="EntityId5" type="xs:string"/>
+    <xs:element name="Terms">
+      <xs:complexType>
+        <xs:sequence>
+          <xs:element ref="pc:TermInfo" minOccurs="0" maxOccurs="unbounded"/>
+        </xs:sequence>
+      </xs:complexType>
+    </xs:element>
+    <xs:element name="TermInfo">
+      <xs:complexType>
+        <xs:sequence>
+          <xs:element ref="pc:TermName" minOccurs="0"/>
+          <xs:element ref="pc:TermId" minOccurs="0"/>
+        </xs:sequence>
+      </xs:complexType>
+    </xs:element>
+    <xs:element name="TermName" type="xs:string"/>
+    <xs:element name="TermId" type="xs:string"/>
+  </xs:schema>
+</ct:contentTypeSchema>
+</file>
+
+<file path=customXml/item2.xml><?xml version="1.0" encoding="utf-8"?>
+<?mso-contentType ?>
+<FormTemplates xmlns="http://schemas.microsoft.com/sharepoint/v3/contenttype/forms">
+  <Display>DocumentLibraryForm</Display>
+  <Edit>DocumentLibraryForm</Edit>
+  <New>DocumentLibraryForm</New>
+</FormTemplates>
+</file>
+
+<file path=customXml/item3.xml><?xml version="1.0" encoding="utf-8"?>
+<p:properties xmlns:p="http://schemas.microsoft.com/office/2006/metadata/properties" xmlns:xsi="http://www.w3.org/2001/XMLSchema-instance" xmlns:pc="http://schemas.microsoft.com/office/infopath/2007/PartnerControls">
+  <documentManagement/>
+</p:properties>
+</file>
+
+<file path=customXml/itemProps1.xml><?xml version="1.0" encoding="utf-8"?>
+<ds:datastoreItem xmlns:ds="http://schemas.openxmlformats.org/officeDocument/2006/customXml" ds:itemID="{74240D7C-0344-446D-9AE8-24313704D6D3}">
+  <ds:schemaRefs>
+    <ds:schemaRef ds:uri="http://schemas.microsoft.com/office/2006/metadata/contentType"/>
+    <ds:schemaRef ds:uri="http://schemas.microsoft.com/office/2006/metadata/properties/metaAttributes"/>
+    <ds:schemaRef ds:uri="http://www.w3.org/2001/XMLSchema"/>
+    <ds:schemaRef ds:uri="http://schemas.microsoft.com/office/2006/metadata/properties"/>
+    <ds:schemaRef ds:uri="2943896f-1964-47cf-98b3-d289ef507619"/>
+    <ds:schemaRef ds:uri="4312b779-a403-4218-8bc6-687f3072f86e"/>
+    <ds:schemaRef ds:uri="http://schemas.microsoft.com/office/2006/documentManagement/types"/>
+    <ds:schemaRef ds:uri="http://schemas.microsoft.com/office/infopath/2007/PartnerControls"/>
+    <ds:schemaRef ds:uri="http://schemas.openxmlformats.org/package/2006/metadata/core-properties"/>
+    <ds:schemaRef ds:uri="http://purl.org/dc/elements/1.1/"/>
+    <ds:schemaRef ds:uri="http://purl.org/dc/terms/"/>
+    <ds:schemaRef ds:uri="http://schemas.microsoft.com/internal/obd"/>
+  </ds:schemaRefs>
+</ds:datastoreItem>
+</file>
+
+<file path=customXml/itemProps2.xml><?xml version="1.0" encoding="utf-8"?>
+<ds:datastoreItem xmlns:ds="http://schemas.openxmlformats.org/officeDocument/2006/customXml" ds:itemID="{437956A9-395F-4B92-9765-0B0D36204369}">
+  <ds:schemaRefs>
+    <ds:schemaRef ds:uri="http://schemas.microsoft.com/sharepoint/v3/contenttype/forms"/>
+  </ds:schemaRefs>
+</ds:datastoreItem>
+</file>
+
+<file path=customXml/itemProps3.xml><?xml version="1.0" encoding="utf-8"?>
+<ds:datastoreItem xmlns:ds="http://schemas.openxmlformats.org/officeDocument/2006/customXml" ds:itemID="{2ACC5D69-19FF-45FD-8E25-25EE85E86B75}">
+  <ds:schemaRefs>
+    <ds:schemaRef ds:uri="http://schemas.microsoft.com/office/2006/metadata/properties"/>
+    <ds:schemaRef ds:uri="http://schemas.microsoft.com/office/infopath/2007/PartnerControls"/>
+  </ds:schemaRefs>
+</ds:datastoreItem>
 </file>